--- a/Отчет.docx
+++ b/Отчет.docx
@@ -1395,6 +1395,1022 @@
         <w:t>одержание</w:t>
       </w:r>
     </w:p>
+    <w:sdt>
+      <w:sdtPr>
+        <w:id w:val="-855192720"/>
+        <w:docPartObj>
+          <w:docPartGallery w:val="Table of Contents"/>
+          <w:docPartUnique/>
+        </w:docPartObj>
+      </w:sdtPr>
+      <w:sdtEndPr>
+        <w:rPr>
+          <w:rFonts w:ascii="Times New Roman" w:eastAsia="Times New Roman" w:hAnsi="Times New Roman" w:cs="Times New Roman"/>
+          <w:b/>
+          <w:bCs/>
+          <w:color w:val="000000"/>
+          <w:sz w:val="24"/>
+          <w:szCs w:val="24"/>
+          <w:lang w:eastAsia="en-US"/>
+        </w:rPr>
+      </w:sdtEndPr>
+      <w:sdtContent>
+        <w:p>
+          <w:pPr>
+            <w:pStyle w:val="ab"/>
+            <w:rPr>
+              <w:b/>
+              <w:bCs/>
+            </w:rPr>
+          </w:pPr>
+        </w:p>
+        <w:p>
+          <w:pPr>
+            <w:pStyle w:val="11"/>
+            <w:rPr>
+              <w:rFonts w:eastAsiaTheme="minorEastAsia"/>
+              <w:noProof/>
+              <w:sz w:val="22"/>
+              <w:lang w:eastAsia="ru-RU"/>
+            </w:rPr>
+          </w:pPr>
+          <w:r>
+            <w:rPr>
+              <w:b/>
+              <w:bCs/>
+            </w:rPr>
+            <w:fldChar w:fldCharType="begin"/>
+          </w:r>
+          <w:r>
+            <w:rPr>
+              <w:b/>
+              <w:bCs/>
+            </w:rPr>
+            <w:instrText xml:space="preserve"> TOC \o "1-3" \h \z \u </w:instrText>
+          </w:r>
+          <w:r>
+            <w:rPr>
+              <w:b/>
+              <w:bCs/>
+            </w:rPr>
+            <w:fldChar w:fldCharType="separate"/>
+          </w:r>
+          <w:hyperlink w:anchor="_Toc206264517" w:history="1">
+            <w:r>
+              <w:rPr>
+                <w:rStyle w:val="a3"/>
+                <w:noProof/>
+              </w:rPr>
+              <w:t>Введение</w:t>
+            </w:r>
+            <w:r>
+              <w:rPr>
+                <w:noProof/>
+                <w:webHidden/>
+              </w:rPr>
+              <w:tab/>
+            </w:r>
+            <w:r>
+              <w:rPr>
+                <w:noProof/>
+                <w:webHidden/>
+              </w:rPr>
+              <w:fldChar w:fldCharType="begin"/>
+            </w:r>
+            <w:r>
+              <w:rPr>
+                <w:noProof/>
+                <w:webHidden/>
+              </w:rPr>
+              <w:instrText xml:space="preserve"> PAGEREF _Toc206264517 \h </w:instrText>
+            </w:r>
+            <w:r>
+              <w:rPr>
+                <w:noProof/>
+                <w:webHidden/>
+              </w:rPr>
+            </w:r>
+            <w:r>
+              <w:rPr>
+                <w:noProof/>
+                <w:webHidden/>
+              </w:rPr>
+              <w:fldChar w:fldCharType="separate"/>
+            </w:r>
+            <w:r>
+              <w:rPr>
+                <w:noProof/>
+                <w:webHidden/>
+              </w:rPr>
+              <w:t>3</w:t>
+            </w:r>
+            <w:r>
+              <w:rPr>
+                <w:noProof/>
+                <w:webHidden/>
+              </w:rPr>
+              <w:fldChar w:fldCharType="end"/>
+            </w:r>
+          </w:hyperlink>
+        </w:p>
+        <w:p>
+          <w:pPr>
+            <w:pStyle w:val="11"/>
+            <w:rPr>
+              <w:rFonts w:eastAsiaTheme="minorEastAsia"/>
+              <w:noProof/>
+              <w:sz w:val="22"/>
+              <w:lang w:eastAsia="ru-RU"/>
+            </w:rPr>
+          </w:pPr>
+          <w:hyperlink w:anchor="_Toc206264518" w:history="1">
+            <w:r>
+              <w:rPr>
+                <w:rStyle w:val="a3"/>
+                <w:noProof/>
+              </w:rPr>
+              <w:t>1</w:t>
+            </w:r>
+            <w:r>
+              <w:rPr>
+                <w:rFonts w:eastAsiaTheme="minorEastAsia"/>
+                <w:noProof/>
+                <w:sz w:val="22"/>
+                <w:lang w:eastAsia="ru-RU"/>
+              </w:rPr>
+              <w:tab/>
+            </w:r>
+            <w:r>
+              <w:rPr>
+                <w:rStyle w:val="a3"/>
+                <w:noProof/>
+              </w:rPr>
+              <w:t xml:space="preserve">Проектирование и разработка базы данных в СУБД </w:t>
+            </w:r>
+            <w:r>
+              <w:rPr>
+                <w:rStyle w:val="a3"/>
+                <w:noProof/>
+                <w:lang w:val="en-US"/>
+              </w:rPr>
+              <w:t>MS</w:t>
+            </w:r>
+            <w:r>
+              <w:rPr>
+                <w:rStyle w:val="a3"/>
+                <w:noProof/>
+              </w:rPr>
+              <w:t xml:space="preserve"> </w:t>
+            </w:r>
+            <w:r>
+              <w:rPr>
+                <w:rStyle w:val="a3"/>
+                <w:noProof/>
+                <w:lang w:val="en-US"/>
+              </w:rPr>
+              <w:t>Access</w:t>
+            </w:r>
+            <w:r>
+              <w:rPr>
+                <w:noProof/>
+                <w:webHidden/>
+              </w:rPr>
+              <w:tab/>
+            </w:r>
+            <w:r>
+              <w:rPr>
+                <w:noProof/>
+                <w:webHidden/>
+              </w:rPr>
+              <w:fldChar w:fldCharType="begin"/>
+            </w:r>
+            <w:r>
+              <w:rPr>
+                <w:noProof/>
+                <w:webHidden/>
+              </w:rPr>
+              <w:instrText xml:space="preserve"> PAGEREF _Toc206264518 \h </w:instrText>
+            </w:r>
+            <w:r>
+              <w:rPr>
+                <w:noProof/>
+                <w:webHidden/>
+              </w:rPr>
+            </w:r>
+            <w:r>
+              <w:rPr>
+                <w:noProof/>
+                <w:webHidden/>
+              </w:rPr>
+              <w:fldChar w:fldCharType="separate"/>
+            </w:r>
+            <w:r>
+              <w:rPr>
+                <w:noProof/>
+                <w:webHidden/>
+              </w:rPr>
+              <w:t>4</w:t>
+            </w:r>
+            <w:r>
+              <w:rPr>
+                <w:noProof/>
+                <w:webHidden/>
+              </w:rPr>
+              <w:fldChar w:fldCharType="end"/>
+            </w:r>
+          </w:hyperlink>
+        </w:p>
+        <w:p>
+          <w:pPr>
+            <w:pStyle w:val="31"/>
+            <w:tabs>
+              <w:tab w:val="left" w:pos="1100"/>
+              <w:tab w:val="right" w:leader="dot" w:pos="9344"/>
+            </w:tabs>
+            <w:rPr>
+              <w:rFonts w:ascii="Times New Roman" w:hAnsi="Times New Roman"/>
+              <w:noProof/>
+            </w:rPr>
+          </w:pPr>
+          <w:hyperlink w:anchor="_Toc206264519" w:history="1">
+            <w:r>
+              <w:rPr>
+                <w:rStyle w:val="a3"/>
+                <w:rFonts w:ascii="Times New Roman" w:hAnsi="Times New Roman"/>
+                <w:noProof/>
+              </w:rPr>
+              <w:t>1.1</w:t>
+            </w:r>
+            <w:r>
+              <w:rPr>
+                <w:rFonts w:ascii="Times New Roman" w:hAnsi="Times New Roman"/>
+                <w:noProof/>
+              </w:rPr>
+              <w:tab/>
+            </w:r>
+            <w:r>
+              <w:rPr>
+                <w:rStyle w:val="a3"/>
+                <w:rFonts w:ascii="Times New Roman" w:hAnsi="Times New Roman"/>
+                <w:noProof/>
+              </w:rPr>
+              <w:t>Постановка задачи</w:t>
+            </w:r>
+            <w:r>
+              <w:rPr>
+                <w:rFonts w:ascii="Times New Roman" w:hAnsi="Times New Roman"/>
+                <w:noProof/>
+                <w:webHidden/>
+              </w:rPr>
+              <w:tab/>
+            </w:r>
+            <w:r>
+              <w:rPr>
+                <w:rFonts w:ascii="Times New Roman" w:hAnsi="Times New Roman"/>
+                <w:noProof/>
+                <w:webHidden/>
+              </w:rPr>
+              <w:fldChar w:fldCharType="begin"/>
+            </w:r>
+            <w:r>
+              <w:rPr>
+                <w:rFonts w:ascii="Times New Roman" w:hAnsi="Times New Roman"/>
+                <w:noProof/>
+                <w:webHidden/>
+              </w:rPr>
+              <w:instrText xml:space="preserve"> PAGEREF _Toc206264519 \h </w:instrText>
+            </w:r>
+            <w:r>
+              <w:rPr>
+                <w:rFonts w:ascii="Times New Roman" w:hAnsi="Times New Roman"/>
+                <w:noProof/>
+                <w:webHidden/>
+              </w:rPr>
+            </w:r>
+            <w:r>
+              <w:rPr>
+                <w:rFonts w:ascii="Times New Roman" w:hAnsi="Times New Roman"/>
+                <w:noProof/>
+                <w:webHidden/>
+              </w:rPr>
+              <w:fldChar w:fldCharType="separate"/>
+            </w:r>
+            <w:r>
+              <w:rPr>
+                <w:rFonts w:ascii="Times New Roman" w:hAnsi="Times New Roman"/>
+                <w:noProof/>
+                <w:webHidden/>
+              </w:rPr>
+              <w:t>4</w:t>
+            </w:r>
+            <w:r>
+              <w:rPr>
+                <w:rFonts w:ascii="Times New Roman" w:hAnsi="Times New Roman"/>
+                <w:noProof/>
+                <w:webHidden/>
+              </w:rPr>
+              <w:fldChar w:fldCharType="end"/>
+            </w:r>
+          </w:hyperlink>
+        </w:p>
+        <w:p>
+          <w:pPr>
+            <w:pStyle w:val="31"/>
+            <w:tabs>
+              <w:tab w:val="left" w:pos="1100"/>
+              <w:tab w:val="right" w:leader="dot" w:pos="9344"/>
+            </w:tabs>
+            <w:rPr>
+              <w:rFonts w:ascii="Times New Roman" w:hAnsi="Times New Roman"/>
+              <w:noProof/>
+            </w:rPr>
+          </w:pPr>
+          <w:hyperlink w:anchor="_Toc206264520" w:history="1">
+            <w:r>
+              <w:rPr>
+                <w:rStyle w:val="a3"/>
+                <w:rFonts w:ascii="Times New Roman" w:hAnsi="Times New Roman"/>
+                <w:noProof/>
+              </w:rPr>
+              <w:t>1.2</w:t>
+            </w:r>
+            <w:r>
+              <w:rPr>
+                <w:rFonts w:ascii="Times New Roman" w:hAnsi="Times New Roman"/>
+                <w:noProof/>
+              </w:rPr>
+              <w:tab/>
+            </w:r>
+            <w:r>
+              <w:rPr>
+                <w:rStyle w:val="a3"/>
+                <w:rFonts w:ascii="Times New Roman" w:hAnsi="Times New Roman"/>
+                <w:noProof/>
+              </w:rPr>
+              <w:t>Разработка таблиц базы данных</w:t>
+            </w:r>
+            <w:r>
+              <w:rPr>
+                <w:rFonts w:ascii="Times New Roman" w:hAnsi="Times New Roman"/>
+                <w:noProof/>
+                <w:webHidden/>
+              </w:rPr>
+              <w:tab/>
+            </w:r>
+            <w:r>
+              <w:rPr>
+                <w:rFonts w:ascii="Times New Roman" w:hAnsi="Times New Roman"/>
+                <w:noProof/>
+                <w:webHidden/>
+              </w:rPr>
+              <w:fldChar w:fldCharType="begin"/>
+            </w:r>
+            <w:r>
+              <w:rPr>
+                <w:rFonts w:ascii="Times New Roman" w:hAnsi="Times New Roman"/>
+                <w:noProof/>
+                <w:webHidden/>
+              </w:rPr>
+              <w:instrText xml:space="preserve"> PAGEREF _Toc206264520 \h </w:instrText>
+            </w:r>
+            <w:r>
+              <w:rPr>
+                <w:rFonts w:ascii="Times New Roman" w:hAnsi="Times New Roman"/>
+                <w:noProof/>
+                <w:webHidden/>
+              </w:rPr>
+            </w:r>
+            <w:r>
+              <w:rPr>
+                <w:rFonts w:ascii="Times New Roman" w:hAnsi="Times New Roman"/>
+                <w:noProof/>
+                <w:webHidden/>
+              </w:rPr>
+              <w:fldChar w:fldCharType="separate"/>
+            </w:r>
+            <w:r>
+              <w:rPr>
+                <w:rFonts w:ascii="Times New Roman" w:hAnsi="Times New Roman"/>
+                <w:noProof/>
+                <w:webHidden/>
+              </w:rPr>
+              <w:t>4</w:t>
+            </w:r>
+            <w:r>
+              <w:rPr>
+                <w:rFonts w:ascii="Times New Roman" w:hAnsi="Times New Roman"/>
+                <w:noProof/>
+                <w:webHidden/>
+              </w:rPr>
+              <w:fldChar w:fldCharType="end"/>
+            </w:r>
+          </w:hyperlink>
+        </w:p>
+        <w:p>
+          <w:pPr>
+            <w:pStyle w:val="11"/>
+            <w:rPr>
+              <w:rFonts w:eastAsiaTheme="minorEastAsia"/>
+              <w:noProof/>
+              <w:sz w:val="22"/>
+              <w:lang w:eastAsia="ru-RU"/>
+            </w:rPr>
+          </w:pPr>
+          <w:hyperlink w:anchor="_Toc206264521" w:history="1">
+            <w:r>
+              <w:rPr>
+                <w:rStyle w:val="a3"/>
+                <w:noProof/>
+              </w:rPr>
+              <w:t>2</w:t>
+            </w:r>
+            <w:r>
+              <w:rPr>
+                <w:rFonts w:eastAsiaTheme="minorEastAsia"/>
+                <w:noProof/>
+                <w:sz w:val="22"/>
+                <w:lang w:eastAsia="ru-RU"/>
+              </w:rPr>
+              <w:tab/>
+            </w:r>
+            <w:r>
+              <w:rPr>
+                <w:rStyle w:val="a3"/>
+                <w:noProof/>
+              </w:rPr>
+              <w:t>Разработка приложения Windows Form ИС-системы</w:t>
+            </w:r>
+            <w:r>
+              <w:rPr>
+                <w:noProof/>
+                <w:webHidden/>
+              </w:rPr>
+              <w:tab/>
+            </w:r>
+            <w:r>
+              <w:rPr>
+                <w:noProof/>
+                <w:webHidden/>
+              </w:rPr>
+              <w:fldChar w:fldCharType="begin"/>
+            </w:r>
+            <w:r>
+              <w:rPr>
+                <w:noProof/>
+                <w:webHidden/>
+              </w:rPr>
+              <w:instrText xml:space="preserve"> PAGEREF _Toc206264521 \h </w:instrText>
+            </w:r>
+            <w:r>
+              <w:rPr>
+                <w:noProof/>
+                <w:webHidden/>
+              </w:rPr>
+            </w:r>
+            <w:r>
+              <w:rPr>
+                <w:noProof/>
+                <w:webHidden/>
+              </w:rPr>
+              <w:fldChar w:fldCharType="separate"/>
+            </w:r>
+            <w:r>
+              <w:rPr>
+                <w:noProof/>
+                <w:webHidden/>
+              </w:rPr>
+              <w:t>6</w:t>
+            </w:r>
+            <w:r>
+              <w:rPr>
+                <w:noProof/>
+                <w:webHidden/>
+              </w:rPr>
+              <w:fldChar w:fldCharType="end"/>
+            </w:r>
+          </w:hyperlink>
+        </w:p>
+        <w:p>
+          <w:pPr>
+            <w:pStyle w:val="31"/>
+            <w:tabs>
+              <w:tab w:val="left" w:pos="1100"/>
+              <w:tab w:val="right" w:leader="dot" w:pos="9344"/>
+            </w:tabs>
+            <w:rPr>
+              <w:rFonts w:ascii="Times New Roman" w:hAnsi="Times New Roman"/>
+              <w:noProof/>
+            </w:rPr>
+          </w:pPr>
+          <w:hyperlink w:anchor="_Toc206264522" w:history="1">
+            <w:r>
+              <w:rPr>
+                <w:rStyle w:val="a3"/>
+                <w:rFonts w:ascii="Times New Roman" w:hAnsi="Times New Roman"/>
+                <w:noProof/>
+              </w:rPr>
+              <w:t>2.1</w:t>
+            </w:r>
+            <w:r>
+              <w:rPr>
+                <w:rFonts w:ascii="Times New Roman" w:hAnsi="Times New Roman"/>
+                <w:noProof/>
+              </w:rPr>
+              <w:tab/>
+            </w:r>
+            <w:r>
+              <w:rPr>
+                <w:rStyle w:val="a3"/>
+                <w:rFonts w:ascii="Times New Roman" w:hAnsi="Times New Roman"/>
+                <w:noProof/>
+              </w:rPr>
+              <w:t>Подключение БД Access к приложению Visual Studio</w:t>
+            </w:r>
+            <w:r>
+              <w:rPr>
+                <w:rFonts w:ascii="Times New Roman" w:hAnsi="Times New Roman"/>
+                <w:noProof/>
+                <w:webHidden/>
+              </w:rPr>
+              <w:tab/>
+            </w:r>
+            <w:r>
+              <w:rPr>
+                <w:rFonts w:ascii="Times New Roman" w:hAnsi="Times New Roman"/>
+                <w:noProof/>
+                <w:webHidden/>
+              </w:rPr>
+              <w:fldChar w:fldCharType="begin"/>
+            </w:r>
+            <w:r>
+              <w:rPr>
+                <w:rFonts w:ascii="Times New Roman" w:hAnsi="Times New Roman"/>
+                <w:noProof/>
+                <w:webHidden/>
+              </w:rPr>
+              <w:instrText xml:space="preserve"> PAGEREF _Toc206264522 \h </w:instrText>
+            </w:r>
+            <w:r>
+              <w:rPr>
+                <w:rFonts w:ascii="Times New Roman" w:hAnsi="Times New Roman"/>
+                <w:noProof/>
+                <w:webHidden/>
+              </w:rPr>
+            </w:r>
+            <w:r>
+              <w:rPr>
+                <w:rFonts w:ascii="Times New Roman" w:hAnsi="Times New Roman"/>
+                <w:noProof/>
+                <w:webHidden/>
+              </w:rPr>
+              <w:fldChar w:fldCharType="separate"/>
+            </w:r>
+            <w:r>
+              <w:rPr>
+                <w:rFonts w:ascii="Times New Roman" w:hAnsi="Times New Roman"/>
+                <w:noProof/>
+                <w:webHidden/>
+              </w:rPr>
+              <w:t>6</w:t>
+            </w:r>
+            <w:r>
+              <w:rPr>
+                <w:rFonts w:ascii="Times New Roman" w:hAnsi="Times New Roman"/>
+                <w:noProof/>
+                <w:webHidden/>
+              </w:rPr>
+              <w:fldChar w:fldCharType="end"/>
+            </w:r>
+          </w:hyperlink>
+        </w:p>
+        <w:p>
+          <w:pPr>
+            <w:pStyle w:val="31"/>
+            <w:tabs>
+              <w:tab w:val="left" w:pos="1100"/>
+              <w:tab w:val="right" w:leader="dot" w:pos="9344"/>
+            </w:tabs>
+            <w:rPr>
+              <w:rFonts w:ascii="Times New Roman" w:hAnsi="Times New Roman"/>
+              <w:noProof/>
+            </w:rPr>
+          </w:pPr>
+          <w:hyperlink w:anchor="_Toc206264523" w:history="1">
+            <w:r>
+              <w:rPr>
+                <w:rStyle w:val="a3"/>
+                <w:rFonts w:ascii="Times New Roman" w:hAnsi="Times New Roman"/>
+                <w:noProof/>
+              </w:rPr>
+              <w:t>2.2</w:t>
+            </w:r>
+            <w:r>
+              <w:rPr>
+                <w:rFonts w:ascii="Times New Roman" w:hAnsi="Times New Roman"/>
+                <w:noProof/>
+              </w:rPr>
+              <w:tab/>
+            </w:r>
+            <w:r>
+              <w:rPr>
+                <w:rStyle w:val="a3"/>
+                <w:rFonts w:ascii="Times New Roman" w:hAnsi="Times New Roman"/>
+                <w:noProof/>
+              </w:rPr>
+              <w:t>Разработка интерфейса приложения</w:t>
+            </w:r>
+            <w:r>
+              <w:rPr>
+                <w:rFonts w:ascii="Times New Roman" w:hAnsi="Times New Roman"/>
+                <w:noProof/>
+                <w:webHidden/>
+              </w:rPr>
+              <w:tab/>
+            </w:r>
+            <w:r>
+              <w:rPr>
+                <w:rFonts w:ascii="Times New Roman" w:hAnsi="Times New Roman"/>
+                <w:noProof/>
+                <w:webHidden/>
+              </w:rPr>
+              <w:fldChar w:fldCharType="begin"/>
+            </w:r>
+            <w:r>
+              <w:rPr>
+                <w:rFonts w:ascii="Times New Roman" w:hAnsi="Times New Roman"/>
+                <w:noProof/>
+                <w:webHidden/>
+              </w:rPr>
+              <w:instrText xml:space="preserve"> PAGEREF _Toc206264523 \h </w:instrText>
+            </w:r>
+            <w:r>
+              <w:rPr>
+                <w:rFonts w:ascii="Times New Roman" w:hAnsi="Times New Roman"/>
+                <w:noProof/>
+                <w:webHidden/>
+              </w:rPr>
+            </w:r>
+            <w:r>
+              <w:rPr>
+                <w:rFonts w:ascii="Times New Roman" w:hAnsi="Times New Roman"/>
+                <w:noProof/>
+                <w:webHidden/>
+              </w:rPr>
+              <w:fldChar w:fldCharType="separate"/>
+            </w:r>
+            <w:r>
+              <w:rPr>
+                <w:rFonts w:ascii="Times New Roman" w:hAnsi="Times New Roman"/>
+                <w:noProof/>
+                <w:webHidden/>
+              </w:rPr>
+              <w:t>7</w:t>
+            </w:r>
+            <w:r>
+              <w:rPr>
+                <w:rFonts w:ascii="Times New Roman" w:hAnsi="Times New Roman"/>
+                <w:noProof/>
+                <w:webHidden/>
+              </w:rPr>
+              <w:fldChar w:fldCharType="end"/>
+            </w:r>
+          </w:hyperlink>
+        </w:p>
+        <w:p>
+          <w:pPr>
+            <w:pStyle w:val="31"/>
+            <w:tabs>
+              <w:tab w:val="left" w:pos="1100"/>
+              <w:tab w:val="right" w:leader="dot" w:pos="9344"/>
+            </w:tabs>
+            <w:rPr>
+              <w:rFonts w:ascii="Times New Roman" w:hAnsi="Times New Roman"/>
+              <w:noProof/>
+            </w:rPr>
+          </w:pPr>
+          <w:hyperlink w:anchor="_Toc206264524" w:history="1">
+            <w:r>
+              <w:rPr>
+                <w:rStyle w:val="a3"/>
+                <w:rFonts w:ascii="Times New Roman" w:hAnsi="Times New Roman"/>
+                <w:noProof/>
+                <w:lang w:val="en-US"/>
+              </w:rPr>
+              <w:t>2.3</w:t>
+            </w:r>
+            <w:r>
+              <w:rPr>
+                <w:rFonts w:ascii="Times New Roman" w:hAnsi="Times New Roman"/>
+                <w:noProof/>
+              </w:rPr>
+              <w:tab/>
+            </w:r>
+            <w:r>
+              <w:rPr>
+                <w:rStyle w:val="a3"/>
+                <w:rFonts w:ascii="Times New Roman" w:hAnsi="Times New Roman"/>
+                <w:noProof/>
+              </w:rPr>
+              <w:t xml:space="preserve">Работа с базой данных из </w:t>
+            </w:r>
+            <w:r>
+              <w:rPr>
+                <w:rStyle w:val="a3"/>
+                <w:rFonts w:ascii="Times New Roman" w:hAnsi="Times New Roman"/>
+                <w:noProof/>
+                <w:lang w:val="en-US"/>
+              </w:rPr>
+              <w:t>DataGridView</w:t>
+            </w:r>
+            <w:r>
+              <w:rPr>
+                <w:rStyle w:val="a3"/>
+                <w:rFonts w:ascii="Times New Roman" w:hAnsi="Times New Roman"/>
+                <w:noProof/>
+              </w:rPr>
+              <w:t xml:space="preserve">. </w:t>
+            </w:r>
+            <w:r>
+              <w:rPr>
+                <w:rStyle w:val="a3"/>
+                <w:rFonts w:ascii="Times New Roman" w:hAnsi="Times New Roman"/>
+                <w:noProof/>
+                <w:lang w:val="en-US"/>
+              </w:rPr>
+              <w:t>Select, Insert, Update, Delete</w:t>
+            </w:r>
+            <w:r>
+              <w:rPr>
+                <w:rFonts w:ascii="Times New Roman" w:hAnsi="Times New Roman"/>
+                <w:noProof/>
+                <w:webHidden/>
+              </w:rPr>
+              <w:tab/>
+            </w:r>
+            <w:r>
+              <w:rPr>
+                <w:rFonts w:ascii="Times New Roman" w:hAnsi="Times New Roman"/>
+                <w:noProof/>
+                <w:webHidden/>
+              </w:rPr>
+              <w:fldChar w:fldCharType="begin"/>
+            </w:r>
+            <w:r>
+              <w:rPr>
+                <w:rFonts w:ascii="Times New Roman" w:hAnsi="Times New Roman"/>
+                <w:noProof/>
+                <w:webHidden/>
+              </w:rPr>
+              <w:instrText xml:space="preserve"> PAGEREF _Toc206264524 \h </w:instrText>
+            </w:r>
+            <w:r>
+              <w:rPr>
+                <w:rFonts w:ascii="Times New Roman" w:hAnsi="Times New Roman"/>
+                <w:noProof/>
+                <w:webHidden/>
+              </w:rPr>
+            </w:r>
+            <w:r>
+              <w:rPr>
+                <w:rFonts w:ascii="Times New Roman" w:hAnsi="Times New Roman"/>
+                <w:noProof/>
+                <w:webHidden/>
+              </w:rPr>
+              <w:fldChar w:fldCharType="separate"/>
+            </w:r>
+            <w:r>
+              <w:rPr>
+                <w:rFonts w:ascii="Times New Roman" w:hAnsi="Times New Roman"/>
+                <w:noProof/>
+                <w:webHidden/>
+              </w:rPr>
+              <w:t>9</w:t>
+            </w:r>
+            <w:r>
+              <w:rPr>
+                <w:rFonts w:ascii="Times New Roman" w:hAnsi="Times New Roman"/>
+                <w:noProof/>
+                <w:webHidden/>
+              </w:rPr>
+              <w:fldChar w:fldCharType="end"/>
+            </w:r>
+          </w:hyperlink>
+        </w:p>
+        <w:p>
+          <w:pPr>
+            <w:pStyle w:val="11"/>
+            <w:rPr>
+              <w:rFonts w:eastAsiaTheme="minorEastAsia"/>
+              <w:noProof/>
+              <w:sz w:val="22"/>
+              <w:lang w:eastAsia="ru-RU"/>
+            </w:rPr>
+          </w:pPr>
+          <w:hyperlink w:anchor="_Toc206264525" w:history="1">
+            <w:r>
+              <w:rPr>
+                <w:rStyle w:val="a3"/>
+                <w:noProof/>
+              </w:rPr>
+              <w:t>Заключение</w:t>
+            </w:r>
+            <w:r>
+              <w:rPr>
+                <w:noProof/>
+                <w:webHidden/>
+              </w:rPr>
+              <w:tab/>
+            </w:r>
+            <w:r>
+              <w:rPr>
+                <w:noProof/>
+                <w:webHidden/>
+              </w:rPr>
+              <w:fldChar w:fldCharType="begin"/>
+            </w:r>
+            <w:r>
+              <w:rPr>
+                <w:noProof/>
+                <w:webHidden/>
+              </w:rPr>
+              <w:instrText xml:space="preserve"> PAGEREF _Toc206264525 \h </w:instrText>
+            </w:r>
+            <w:r>
+              <w:rPr>
+                <w:noProof/>
+                <w:webHidden/>
+              </w:rPr>
+            </w:r>
+            <w:r>
+              <w:rPr>
+                <w:noProof/>
+                <w:webHidden/>
+              </w:rPr>
+              <w:fldChar w:fldCharType="separate"/>
+            </w:r>
+            <w:r>
+              <w:rPr>
+                <w:noProof/>
+                <w:webHidden/>
+              </w:rPr>
+              <w:t>14</w:t>
+            </w:r>
+            <w:r>
+              <w:rPr>
+                <w:noProof/>
+                <w:webHidden/>
+              </w:rPr>
+              <w:fldChar w:fldCharType="end"/>
+            </w:r>
+          </w:hyperlink>
+        </w:p>
+        <w:p>
+          <w:pPr>
+            <w:pStyle w:val="11"/>
+            <w:rPr>
+              <w:rFonts w:eastAsiaTheme="minorEastAsia"/>
+              <w:noProof/>
+              <w:sz w:val="22"/>
+              <w:lang w:eastAsia="ru-RU"/>
+            </w:rPr>
+          </w:pPr>
+          <w:hyperlink w:anchor="_Toc206264526" w:history="1">
+            <w:r>
+              <w:rPr>
+                <w:rStyle w:val="a3"/>
+                <w:noProof/>
+              </w:rPr>
+              <w:t>Список использованных источников</w:t>
+            </w:r>
+            <w:r>
+              <w:rPr>
+                <w:noProof/>
+                <w:webHidden/>
+              </w:rPr>
+              <w:tab/>
+            </w:r>
+            <w:r>
+              <w:rPr>
+                <w:noProof/>
+                <w:webHidden/>
+              </w:rPr>
+              <w:fldChar w:fldCharType="begin"/>
+            </w:r>
+            <w:r>
+              <w:rPr>
+                <w:noProof/>
+                <w:webHidden/>
+              </w:rPr>
+              <w:instrText xml:space="preserve"> PAGEREF _Toc206264526 \h </w:instrText>
+            </w:r>
+            <w:r>
+              <w:rPr>
+                <w:noProof/>
+                <w:webHidden/>
+              </w:rPr>
+            </w:r>
+            <w:r>
+              <w:rPr>
+                <w:noProof/>
+                <w:webHidden/>
+              </w:rPr>
+              <w:fldChar w:fldCharType="separate"/>
+            </w:r>
+            <w:r>
+              <w:rPr>
+                <w:noProof/>
+                <w:webHidden/>
+              </w:rPr>
+              <w:t>15</w:t>
+            </w:r>
+            <w:r>
+              <w:rPr>
+                <w:noProof/>
+                <w:webHidden/>
+              </w:rPr>
+              <w:fldChar w:fldCharType="end"/>
+            </w:r>
+          </w:hyperlink>
+        </w:p>
+        <w:p>
+          <w:pPr>
+            <w:pStyle w:val="11"/>
+            <w:rPr>
+              <w:rFonts w:asciiTheme="minorHAnsi" w:eastAsiaTheme="minorEastAsia" w:hAnsiTheme="minorHAnsi" w:cstheme="minorBidi"/>
+              <w:noProof/>
+              <w:sz w:val="22"/>
+              <w:lang w:eastAsia="ru-RU"/>
+            </w:rPr>
+          </w:pPr>
+          <w:hyperlink w:anchor="_Toc206264527" w:history="1">
+            <w:r>
+              <w:rPr>
+                <w:rStyle w:val="a3"/>
+                <w:noProof/>
+              </w:rPr>
+              <w:t>ПРИЛОЖЕНИЕ</w:t>
+            </w:r>
+            <w:r>
+              <w:rPr>
+                <w:noProof/>
+                <w:webHidden/>
+              </w:rPr>
+              <w:tab/>
+            </w:r>
+            <w:r>
+              <w:rPr>
+                <w:noProof/>
+                <w:webHidden/>
+              </w:rPr>
+              <w:fldChar w:fldCharType="begin"/>
+            </w:r>
+            <w:r>
+              <w:rPr>
+                <w:noProof/>
+                <w:webHidden/>
+              </w:rPr>
+              <w:instrText xml:space="preserve"> PAGEREF _Toc206264527 \h </w:instrText>
+            </w:r>
+            <w:r>
+              <w:rPr>
+                <w:noProof/>
+                <w:webHidden/>
+              </w:rPr>
+            </w:r>
+            <w:r>
+              <w:rPr>
+                <w:noProof/>
+                <w:webHidden/>
+              </w:rPr>
+              <w:fldChar w:fldCharType="separate"/>
+            </w:r>
+            <w:r>
+              <w:rPr>
+                <w:noProof/>
+                <w:webHidden/>
+              </w:rPr>
+              <w:t>16</w:t>
+            </w:r>
+            <w:r>
+              <w:rPr>
+                <w:noProof/>
+                <w:webHidden/>
+              </w:rPr>
+              <w:fldChar w:fldCharType="end"/>
+            </w:r>
+          </w:hyperlink>
+        </w:p>
+        <w:p>
+          <w:r>
+            <w:rPr>
+              <w:b/>
+              <w:bCs/>
+            </w:rPr>
+            <w:fldChar w:fldCharType="end"/>
+          </w:r>
+        </w:p>
+      </w:sdtContent>
+    </w:sdt>
     <w:p>
       <w:pPr>
         <w:pBdr>
@@ -1426,605 +2442,7 @@
             </w:tabs>
             <w:spacing w:after="0" w:line="240" w:lineRule="auto"/>
             <w:jc w:val="left"/>
-            <w:rPr>
-              <w:noProof/>
-              <w:szCs w:val="24"/>
-              <w:lang w:eastAsia="ru-RU"/>
-            </w:rPr>
           </w:pPr>
-          <w:r>
-            <w:fldChar w:fldCharType="begin"/>
-          </w:r>
-          <w:r>
-            <w:instrText xml:space="preserve"> TOC \h \u \z </w:instrText>
-          </w:r>
-          <w:r>
-            <w:fldChar w:fldCharType="separate"/>
-          </w:r>
-          <w:r>
-            <w:fldChar w:fldCharType="begin"/>
-          </w:r>
-          <w:r>
-            <w:instrText xml:space="preserve"> TOC \o "1-3" \h \z \u </w:instrText>
-          </w:r>
-          <w:r>
-            <w:fldChar w:fldCharType="separate"/>
-          </w:r>
-          <w:hyperlink w:anchor="_Toc471850995" w:history="1">
-            <w:r>
-              <w:rPr>
-                <w:rStyle w:val="a3"/>
-                <w:noProof/>
-                <w:szCs w:val="24"/>
-              </w:rPr>
-              <w:t>В</w:t>
-            </w:r>
-            <w:r>
-              <w:rPr>
-                <w:rStyle w:val="a3"/>
-                <w:noProof/>
-                <w:szCs w:val="24"/>
-              </w:rPr>
-              <w:t>ведение</w:t>
-            </w:r>
-            <w:r>
-              <w:rPr>
-                <w:noProof/>
-                <w:webHidden/>
-                <w:szCs w:val="24"/>
-              </w:rPr>
-              <w:tab/>
-            </w:r>
-            <w:r>
-              <w:rPr>
-                <w:noProof/>
-                <w:webHidden/>
-                <w:szCs w:val="24"/>
-                <w:lang w:val="en-US"/>
-              </w:rPr>
-              <w:t>3</w:t>
-            </w:r>
-          </w:hyperlink>
-        </w:p>
-        <w:p>
-          <w:pPr>
-            <w:pBdr>
-              <w:top w:val="nil"/>
-              <w:left w:val="nil"/>
-              <w:bottom w:val="nil"/>
-              <w:right w:val="nil"/>
-              <w:between w:val="nil"/>
-            </w:pBdr>
-            <w:spacing w:after="0" w:line="240" w:lineRule="auto"/>
-            <w:jc w:val="both"/>
-            <w:rPr>
-              <w:lang w:val="en-US"/>
-            </w:rPr>
-          </w:pPr>
-          <w:r>
-            <w:fldChar w:fldCharType="begin"/>
-          </w:r>
-          <w:r>
-            <w:instrText xml:space="preserve"> HYPERLINK \l "_Toc471850995" </w:instrText>
-          </w:r>
-          <w:r>
-            <w:fldChar w:fldCharType="separate"/>
-          </w:r>
-          <w:r>
-            <w:t>1 П</w:t>
-          </w:r>
-          <w:r>
-            <w:t>роектирование и разработка базы данных в</w:t>
-          </w:r>
-          <w:r>
-            <w:t xml:space="preserve"> СУБД </w:t>
-          </w:r>
-          <w:r>
-            <w:rPr>
-              <w:lang w:val="en-US"/>
-            </w:rPr>
-            <w:t>MS A</w:t>
-          </w:r>
-          <w:r>
-            <w:rPr>
-              <w:lang w:val="en-US"/>
-            </w:rPr>
-            <w:t>ccess</w:t>
-          </w:r>
-          <w:r>
-            <w:t>………………………</w:t>
-          </w:r>
-          <w:r>
-            <w:t>……</w:t>
-          </w:r>
-          <w:r>
-            <w:rPr>
-              <w:lang w:val="en-US"/>
-            </w:rPr>
-            <w:t>4</w:t>
-          </w:r>
-        </w:p>
-        <w:p>
-          <w:pPr>
-            <w:pStyle w:val="2"/>
-            <w:spacing w:line="240" w:lineRule="auto"/>
-            <w:rPr>
-              <w:rFonts w:ascii="Times New Roman" w:hAnsi="Times New Roman"/>
-              <w:noProof/>
-              <w:sz w:val="24"/>
-              <w:szCs w:val="24"/>
-            </w:rPr>
-          </w:pPr>
-          <w:r>
-            <w:rPr>
-              <w:rFonts w:ascii="Times New Roman" w:hAnsi="Times New Roman"/>
-              <w:noProof/>
-              <w:webHidden/>
-              <w:sz w:val="24"/>
-              <w:szCs w:val="24"/>
-            </w:rPr>
-            <w:t>1.1 Постановка задачи</w:t>
-          </w:r>
-          <w:r>
-            <w:rPr>
-              <w:rFonts w:ascii="Times New Roman" w:hAnsi="Times New Roman"/>
-              <w:noProof/>
-              <w:webHidden/>
-              <w:sz w:val="24"/>
-              <w:szCs w:val="24"/>
-            </w:rPr>
-            <w:tab/>
-          </w:r>
-          <w:r>
-            <w:rPr>
-              <w:rFonts w:ascii="Times New Roman" w:hAnsi="Times New Roman"/>
-              <w:noProof/>
-              <w:webHidden/>
-              <w:sz w:val="24"/>
-              <w:szCs w:val="24"/>
-            </w:rPr>
-            <w:t>4</w:t>
-          </w:r>
-          <w:r>
-            <w:rPr>
-              <w:rFonts w:ascii="Times New Roman" w:hAnsi="Times New Roman"/>
-              <w:noProof/>
-              <w:sz w:val="24"/>
-              <w:szCs w:val="24"/>
-            </w:rPr>
-            <w:fldChar w:fldCharType="end"/>
-          </w:r>
-        </w:p>
-        <w:p>
-          <w:pPr>
-            <w:pStyle w:val="2"/>
-            <w:spacing w:line="240" w:lineRule="auto"/>
-            <w:rPr>
-              <w:rFonts w:ascii="Times New Roman" w:hAnsi="Times New Roman"/>
-              <w:sz w:val="24"/>
-              <w:szCs w:val="24"/>
-            </w:rPr>
-          </w:pPr>
-          <w:r>
-            <w:rPr>
-              <w:rFonts w:ascii="Times New Roman" w:hAnsi="Times New Roman"/>
-              <w:sz w:val="24"/>
-              <w:szCs w:val="24"/>
-            </w:rPr>
-            <w:t xml:space="preserve">1.2. </w:t>
-          </w:r>
-          <w:r>
-            <w:rPr>
-              <w:rFonts w:ascii="Times New Roman" w:hAnsi="Times New Roman"/>
-              <w:noProof/>
-              <w:sz w:val="24"/>
-              <w:szCs w:val="24"/>
-            </w:rPr>
-            <w:t>Разработка</w:t>
-          </w:r>
-          <w:r>
-            <w:rPr>
-              <w:rFonts w:ascii="Times New Roman" w:hAnsi="Times New Roman"/>
-              <w:sz w:val="24"/>
-              <w:szCs w:val="24"/>
-            </w:rPr>
-            <w:t xml:space="preserve"> таблиц </w:t>
-          </w:r>
-          <w:r>
-            <w:rPr>
-              <w:rFonts w:ascii="Times New Roman" w:hAnsi="Times New Roman"/>
-              <w:sz w:val="24"/>
-              <w:szCs w:val="24"/>
-            </w:rPr>
-            <w:t>базы данных…………………………………………………...</w:t>
-          </w:r>
-          <w:r>
-            <w:rPr>
-              <w:rFonts w:ascii="Times New Roman" w:hAnsi="Times New Roman"/>
-              <w:sz w:val="24"/>
-              <w:szCs w:val="24"/>
-            </w:rPr>
-            <w:t>4</w:t>
-          </w:r>
-        </w:p>
-        <w:p>
-          <w:pPr>
-            <w:pStyle w:val="11"/>
-            <w:widowControl w:val="0"/>
-            <w:tabs>
-              <w:tab w:val="right" w:leader="dot" w:pos="9628"/>
-            </w:tabs>
-            <w:spacing w:after="0" w:line="240" w:lineRule="auto"/>
-            <w:rPr>
-              <w:webHidden/>
-              <w:szCs w:val="24"/>
-            </w:rPr>
-          </w:pPr>
-          <w:r>
-            <w:rPr>
-              <w:szCs w:val="24"/>
-            </w:rPr>
-            <w:t>2</w:t>
-          </w:r>
-          <w:r>
-            <w:rPr>
-              <w:szCs w:val="24"/>
-              <w:lang w:val="en-US"/>
-            </w:rPr>
-            <w:t xml:space="preserve"> </w:t>
-          </w:r>
-          <w:r>
-            <w:rPr>
-              <w:szCs w:val="24"/>
-            </w:rPr>
-            <w:t xml:space="preserve">Разработка </w:t>
-          </w:r>
-          <w:r>
-            <w:rPr>
-              <w:szCs w:val="24"/>
-            </w:rPr>
-            <w:t>п</w:t>
-          </w:r>
-          <w:r>
-            <w:rPr>
-              <w:szCs w:val="24"/>
-            </w:rPr>
-            <w:t xml:space="preserve">риложения </w:t>
-          </w:r>
-          <w:r>
-            <w:rPr>
-              <w:szCs w:val="24"/>
-              <w:lang w:val="en-US"/>
-            </w:rPr>
-            <w:t xml:space="preserve">Windows Form </w:t>
-          </w:r>
-          <w:r>
-            <w:rPr>
-              <w:szCs w:val="24"/>
-            </w:rPr>
-            <w:t xml:space="preserve">информационно-справочной системы </w:t>
-          </w:r>
-          <w:r>
-            <w:rPr>
-              <w:szCs w:val="24"/>
-            </w:rPr>
-            <w:tab/>
-          </w:r>
-          <w:r>
-            <w:rPr>
-              <w:webHidden/>
-              <w:szCs w:val="24"/>
-            </w:rPr>
-            <w:t>6</w:t>
-          </w:r>
-        </w:p>
-        <w:p>
-          <w:pPr>
-            <w:pStyle w:val="2"/>
-            <w:spacing w:line="240" w:lineRule="auto"/>
-            <w:rPr>
-              <w:rFonts w:ascii="Times New Roman" w:hAnsi="Times New Roman"/>
-              <w:sz w:val="24"/>
-              <w:szCs w:val="24"/>
-            </w:rPr>
-          </w:pPr>
-          <w:r>
-            <w:rPr>
-              <w:rFonts w:ascii="Times New Roman" w:hAnsi="Times New Roman"/>
-              <w:sz w:val="24"/>
-              <w:szCs w:val="24"/>
-            </w:rPr>
-            <w:t xml:space="preserve">2.1 </w:t>
-          </w:r>
-          <w:r>
-            <w:rPr>
-              <w:rFonts w:ascii="Times New Roman" w:hAnsi="Times New Roman"/>
-              <w:noProof/>
-              <w:sz w:val="24"/>
-              <w:szCs w:val="24"/>
-            </w:rPr>
-            <w:t>Подключение</w:t>
-          </w:r>
-          <w:r>
-            <w:rPr>
-              <w:rFonts w:ascii="Times New Roman" w:hAnsi="Times New Roman"/>
-              <w:sz w:val="24"/>
-              <w:szCs w:val="24"/>
-            </w:rPr>
-            <w:t xml:space="preserve"> базы данных Access к приложению Visual Studio </w:t>
-          </w:r>
-          <w:r>
-            <w:rPr>
-              <w:rFonts w:ascii="Times New Roman" w:hAnsi="Times New Roman"/>
-              <w:sz w:val="24"/>
-              <w:szCs w:val="24"/>
-            </w:rPr>
-            <w:t>……………….</w:t>
-          </w:r>
-          <w:r>
-            <w:rPr>
-              <w:rFonts w:ascii="Times New Roman" w:hAnsi="Times New Roman"/>
-              <w:webHidden/>
-              <w:sz w:val="24"/>
-              <w:szCs w:val="24"/>
-            </w:rPr>
-            <w:t>6</w:t>
-          </w:r>
-        </w:p>
-        <w:p>
-          <w:pPr>
-            <w:pStyle w:val="2"/>
-            <w:spacing w:line="240" w:lineRule="auto"/>
-            <w:rPr>
-              <w:rFonts w:ascii="Times New Roman" w:hAnsi="Times New Roman"/>
-              <w:sz w:val="24"/>
-              <w:szCs w:val="24"/>
-            </w:rPr>
-          </w:pPr>
-          <w:r>
-            <w:rPr>
-              <w:rFonts w:ascii="Times New Roman" w:hAnsi="Times New Roman"/>
-              <w:sz w:val="24"/>
-              <w:szCs w:val="24"/>
-            </w:rPr>
-            <w:t xml:space="preserve">2.2 </w:t>
-          </w:r>
-          <w:r>
-            <w:rPr>
-              <w:rFonts w:ascii="Times New Roman" w:hAnsi="Times New Roman"/>
-              <w:noProof/>
-              <w:sz w:val="24"/>
-              <w:szCs w:val="24"/>
-            </w:rPr>
-            <w:t>Разаботка</w:t>
-          </w:r>
-          <w:r>
-            <w:rPr>
-              <w:rFonts w:ascii="Times New Roman" w:hAnsi="Times New Roman"/>
-              <w:sz w:val="24"/>
-              <w:szCs w:val="24"/>
-            </w:rPr>
-            <w:t xml:space="preserve"> интерфейса приложения</w:t>
-          </w:r>
-          <w:r>
-            <w:rPr>
-              <w:rFonts w:ascii="Times New Roman" w:hAnsi="Times New Roman"/>
-              <w:sz w:val="24"/>
-              <w:szCs w:val="24"/>
-            </w:rPr>
-            <w:t>…</w:t>
-          </w:r>
-          <w:r>
-            <w:rPr>
-              <w:rFonts w:ascii="Times New Roman" w:hAnsi="Times New Roman"/>
-              <w:sz w:val="24"/>
-              <w:szCs w:val="24"/>
-            </w:rPr>
-            <w:t>…</w:t>
-          </w:r>
-          <w:r>
-            <w:rPr>
-              <w:rFonts w:ascii="Times New Roman" w:hAnsi="Times New Roman"/>
-              <w:sz w:val="24"/>
-              <w:szCs w:val="24"/>
-            </w:rPr>
-            <w:t>…………………………………………...</w:t>
-          </w:r>
-          <w:r>
-            <w:rPr>
-              <w:rFonts w:ascii="Times New Roman" w:hAnsi="Times New Roman"/>
-              <w:sz w:val="24"/>
-              <w:szCs w:val="24"/>
-            </w:rPr>
-            <w:t>7</w:t>
-          </w:r>
-        </w:p>
-        <w:p>
-          <w:pPr>
-            <w:pStyle w:val="2"/>
-            <w:spacing w:line="240" w:lineRule="auto"/>
-            <w:rPr>
-              <w:rFonts w:ascii="Times New Roman" w:hAnsi="Times New Roman"/>
-            </w:rPr>
-          </w:pPr>
-          <w:r>
-            <w:rPr>
-              <w:rFonts w:ascii="Times New Roman" w:hAnsi="Times New Roman"/>
-              <w:sz w:val="24"/>
-              <w:szCs w:val="24"/>
-            </w:rPr>
-            <w:t xml:space="preserve">2.3. </w:t>
-          </w:r>
-          <w:r>
-            <w:rPr>
-              <w:rFonts w:ascii="Times New Roman" w:hAnsi="Times New Roman"/>
-              <w:noProof/>
-              <w:sz w:val="24"/>
-              <w:szCs w:val="24"/>
-            </w:rPr>
-            <w:t>Работа</w:t>
-          </w:r>
-          <w:r>
-            <w:rPr>
-              <w:rFonts w:ascii="Times New Roman" w:hAnsi="Times New Roman"/>
-              <w:sz w:val="24"/>
-              <w:szCs w:val="24"/>
-            </w:rPr>
-            <w:t xml:space="preserve"> с базой данных из DataGridView. Select, Ins</w:t>
-          </w:r>
-          <w:r>
-            <w:rPr>
-              <w:rFonts w:ascii="Times New Roman" w:hAnsi="Times New Roman"/>
-            </w:rPr>
-            <w:t xml:space="preserve">ert, Update, Delete…………… </w:t>
-          </w:r>
-          <w:r>
-            <w:rPr>
-              <w:rFonts w:ascii="Times New Roman" w:hAnsi="Times New Roman"/>
-            </w:rPr>
-            <w:t>9</w:t>
-          </w:r>
-        </w:p>
-        <w:p>
-          <w:pPr>
-            <w:pStyle w:val="11"/>
-            <w:widowControl w:val="0"/>
-            <w:tabs>
-              <w:tab w:val="right" w:leader="dot" w:pos="9628"/>
-            </w:tabs>
-            <w:spacing w:after="0" w:line="240" w:lineRule="auto"/>
-            <w:rPr>
-              <w:noProof/>
-              <w:szCs w:val="24"/>
-              <w:lang w:eastAsia="ru-RU"/>
-            </w:rPr>
-          </w:pPr>
-          <w:hyperlink w:anchor="_Toc471850999" w:history="1">
-            <w:r>
-              <w:rPr>
-                <w:rStyle w:val="a3"/>
-                <w:noProof/>
-                <w:szCs w:val="24"/>
-              </w:rPr>
-              <w:t>З</w:t>
-            </w:r>
-            <w:r>
-              <w:rPr>
-                <w:rStyle w:val="a3"/>
-                <w:noProof/>
-                <w:szCs w:val="24"/>
-              </w:rPr>
-              <w:t>аключение</w:t>
-            </w:r>
-            <w:r>
-              <w:rPr>
-                <w:noProof/>
-                <w:webHidden/>
-                <w:szCs w:val="24"/>
-              </w:rPr>
-              <w:tab/>
-            </w:r>
-            <w:r>
-              <w:rPr>
-                <w:noProof/>
-                <w:webHidden/>
-                <w:szCs w:val="24"/>
-              </w:rPr>
-              <w:t>14</w:t>
-            </w:r>
-          </w:hyperlink>
-        </w:p>
-        <w:p>
-          <w:pPr>
-            <w:pStyle w:val="11"/>
-            <w:widowControl w:val="0"/>
-            <w:tabs>
-              <w:tab w:val="right" w:leader="dot" w:pos="9628"/>
-            </w:tabs>
-            <w:spacing w:after="0" w:line="240" w:lineRule="auto"/>
-            <w:rPr>
-              <w:noProof/>
-              <w:szCs w:val="24"/>
-              <w:lang w:eastAsia="ru-RU"/>
-            </w:rPr>
-          </w:pPr>
-          <w:hyperlink w:anchor="_Toc471850999" w:history="1">
-            <w:r>
-              <w:rPr>
-                <w:rStyle w:val="a3"/>
-                <w:noProof/>
-                <w:szCs w:val="24"/>
-              </w:rPr>
-              <w:t>С</w:t>
-            </w:r>
-            <w:r>
-              <w:rPr>
-                <w:rStyle w:val="a3"/>
-                <w:noProof/>
-                <w:szCs w:val="24"/>
-              </w:rPr>
-              <w:t>писок использованных источников</w:t>
-            </w:r>
-            <w:r>
-              <w:rPr>
-                <w:noProof/>
-                <w:webHidden/>
-                <w:szCs w:val="24"/>
-              </w:rPr>
-              <w:tab/>
-            </w:r>
-            <w:r>
-              <w:rPr>
-                <w:noProof/>
-                <w:webHidden/>
-                <w:szCs w:val="24"/>
-              </w:rPr>
-              <w:t>15</w:t>
-            </w:r>
-          </w:hyperlink>
-        </w:p>
-        <w:p>
-          <w:pPr>
-            <w:pStyle w:val="2"/>
-            <w:spacing w:line="240" w:lineRule="auto"/>
-            <w:ind w:firstLine="0"/>
-            <w:rPr>
-              <w:noProof/>
-              <w:lang w:eastAsia="ru-RU"/>
-            </w:rPr>
-          </w:pPr>
-          <w:hyperlink w:anchor="_Toc471851001" w:history="1">
-            <w:r>
-              <w:rPr>
-                <w:rStyle w:val="a3"/>
-                <w:rFonts w:ascii="Times New Roman" w:hAnsi="Times New Roman"/>
-                <w:noProof/>
-                <w:sz w:val="24"/>
-                <w:szCs w:val="24"/>
-              </w:rPr>
-              <w:t xml:space="preserve">Приложение </w:t>
-            </w:r>
-            <w:r>
-              <w:rPr>
-                <w:rFonts w:ascii="Times New Roman" w:hAnsi="Times New Roman"/>
-                <w:noProof/>
-                <w:webHidden/>
-                <w:sz w:val="24"/>
-                <w:szCs w:val="24"/>
-              </w:rPr>
-              <w:tab/>
-            </w:r>
-            <w:r>
-              <w:rPr>
-                <w:rFonts w:ascii="Times New Roman" w:hAnsi="Times New Roman"/>
-                <w:noProof/>
-                <w:webHidden/>
-                <w:sz w:val="24"/>
-                <w:szCs w:val="24"/>
-              </w:rPr>
-              <w:t>16</w:t>
-            </w:r>
-          </w:hyperlink>
         </w:p>
         <w:p>
           <w:pPr>
@@ -2045,12 +2463,6 @@
               <w:color w:val="0000FF"/>
             </w:rPr>
           </w:pPr>
-          <w:r>
-            <w:fldChar w:fldCharType="end"/>
-          </w:r>
-          <w:r>
-            <w:fldChar w:fldCharType="end"/>
-          </w:r>
         </w:p>
       </w:sdtContent>
     </w:sdt>
@@ -2078,12 +2490,18 @@
     </w:p>
     <w:p>
       <w:pPr>
-        <w:spacing w:after="0"/>
+        <w:pStyle w:val="1"/>
+        <w:numPr>
+          <w:ilvl w:val="0"/>
+          <w:numId w:val="0"/>
+        </w:numPr>
         <w:jc w:val="center"/>
         <w:rPr>
           <w:b/>
         </w:rPr>
       </w:pPr>
+      <w:bookmarkStart w:id="0" w:name="_Toc206263638"/>
+      <w:bookmarkStart w:id="1" w:name="_Toc206264517"/>
       <w:r>
         <w:rPr>
           <w:b/>
@@ -2096,6 +2514,8 @@
         </w:rPr>
         <w:t>ведение</w:t>
       </w:r>
+      <w:bookmarkEnd w:id="0"/>
+      <w:bookmarkEnd w:id="1"/>
     </w:p>
     <w:p>
       <w:pPr>
@@ -2498,12 +2918,14 @@
         </w:pBdr>
         <w:spacing w:after="0" w:line="240" w:lineRule="auto"/>
         <w:jc w:val="both"/>
+        <w:outlineLvl w:val="0"/>
         <w:rPr>
           <w:b/>
           <w:sz w:val="28"/>
           <w:szCs w:val="28"/>
         </w:rPr>
       </w:pPr>
+      <w:bookmarkStart w:id="2" w:name="_Toc206264518"/>
       <w:r>
         <w:rPr>
           <w:b/>
@@ -2564,6 +2986,7 @@
         </w:rPr>
         <w:t>ccess</w:t>
       </w:r>
+      <w:bookmarkEnd w:id="2"/>
     </w:p>
     <w:p>
       <w:pPr>
@@ -2615,16 +3038,19 @@
         </w:pBdr>
         <w:spacing w:after="0" w:line="240" w:lineRule="auto"/>
         <w:jc w:val="both"/>
+        <w:outlineLvl w:val="2"/>
         <w:rPr>
           <w:b/>
         </w:rPr>
       </w:pPr>
+      <w:bookmarkStart w:id="3" w:name="_Toc206264519"/>
       <w:r>
         <w:rPr>
           <w:b/>
         </w:rPr>
         <w:t>Постановка задачи</w:t>
       </w:r>
+      <w:bookmarkEnd w:id="3"/>
     </w:p>
     <w:p>
       <w:pPr>
@@ -2920,6 +3346,7 @@
         <w:spacing w:after="0" w:line="240" w:lineRule="auto"/>
         <w:ind w:left="1069"/>
         <w:jc w:val="both"/>
+        <w:outlineLvl w:val="1"/>
         <w:rPr>
           <w:b/>
         </w:rPr>
@@ -2941,16 +3368,19 @@
         </w:pBdr>
         <w:spacing w:after="0" w:line="240" w:lineRule="auto"/>
         <w:jc w:val="both"/>
+        <w:outlineLvl w:val="2"/>
         <w:rPr>
           <w:b/>
         </w:rPr>
       </w:pPr>
+      <w:bookmarkStart w:id="4" w:name="_Toc206264520"/>
       <w:r>
         <w:rPr>
           <w:b/>
         </w:rPr>
         <w:t>Разработка таблиц базы данных</w:t>
       </w:r>
+      <w:bookmarkEnd w:id="4"/>
     </w:p>
     <w:p>
       <w:pPr>
@@ -3879,6 +4309,7 @@
           <w:between w:val="nil"/>
         </w:pBdr>
         <w:spacing w:after="0" w:line="240" w:lineRule="auto"/>
+        <w:outlineLvl w:val="0"/>
         <w:rPr>
           <w:b/>
           <w:bCs/>
@@ -3886,6 +4317,7 @@
           <w:szCs w:val="28"/>
         </w:rPr>
       </w:pPr>
+      <w:bookmarkStart w:id="5" w:name="_Toc206264521"/>
       <w:r>
         <w:rPr>
           <w:b/>
@@ -3896,24 +4328,7 @@
         <w:lastRenderedPageBreak/>
         <w:t>Разработка приложения Windows Form ИС-системы</w:t>
       </w:r>
-    </w:p>
-    <w:p>
-      <w:pPr>
-        <w:pBdr>
-          <w:top w:val="nil"/>
-          <w:left w:val="nil"/>
-          <w:bottom w:val="nil"/>
-          <w:right w:val="nil"/>
-          <w:between w:val="nil"/>
-        </w:pBdr>
-        <w:spacing w:after="0" w:line="240" w:lineRule="auto"/>
-        <w:rPr>
-          <w:b/>
-          <w:bCs/>
-          <w:sz w:val="28"/>
-          <w:szCs w:val="28"/>
-        </w:rPr>
-      </w:pPr>
+      <w:bookmarkEnd w:id="5"/>
     </w:p>
     <w:p>
       <w:pPr>
@@ -3972,6 +4387,7 @@
           <w:between w:val="nil"/>
         </w:pBdr>
         <w:spacing w:after="0" w:line="240" w:lineRule="auto"/>
+        <w:outlineLvl w:val="2"/>
         <w:rPr>
           <w:b/>
           <w:bCs/>
@@ -3982,8 +4398,17 @@
           <w:b/>
           <w:bCs/>
         </w:rPr>
-        <w:t xml:space="preserve"> Подключение БД Access к приложению Visual Studio</w:t>
-      </w:r>
+        <w:t xml:space="preserve"> </w:t>
+      </w:r>
+      <w:bookmarkStart w:id="6" w:name="_Toc206264522"/>
+      <w:r>
+        <w:rPr>
+          <w:b/>
+          <w:bCs/>
+        </w:rPr>
+        <w:t>Подключение БД Access к приложению Visual Studio</w:t>
+      </w:r>
+      <w:bookmarkEnd w:id="6"/>
     </w:p>
     <w:p>
       <w:pPr>
@@ -4477,16 +4902,20 @@
           <w:between w:val="nil"/>
         </w:pBdr>
         <w:spacing w:after="0" w:line="240" w:lineRule="auto"/>
+        <w:outlineLvl w:val="2"/>
         <w:rPr>
           <w:b/>
         </w:rPr>
       </w:pPr>
+      <w:bookmarkStart w:id="7" w:name="_Toc206264523"/>
       <w:r>
         <w:rPr>
           <w:b/>
         </w:rPr>
+        <w:lastRenderedPageBreak/>
         <w:t>Разработка интерфейса приложения</w:t>
       </w:r>
+      <w:bookmarkEnd w:id="7"/>
     </w:p>
     <w:p>
       <w:pPr>
@@ -5409,6 +5838,7 @@
           <w:between w:val="nil"/>
         </w:pBdr>
         <w:spacing w:after="0" w:line="240" w:lineRule="auto"/>
+        <w:outlineLvl w:val="2"/>
         <w:rPr>
           <w:b/>
           <w:lang w:val="en-US"/>
@@ -5421,6 +5851,7 @@
         <w:lastRenderedPageBreak/>
         <w:t xml:space="preserve"> </w:t>
       </w:r>
+      <w:bookmarkStart w:id="8" w:name="_Toc206264524"/>
       <w:r>
         <w:rPr>
           <w:b/>
@@ -5503,6 +5934,7 @@
         </w:rPr>
         <w:t>Select, Insert, Update, Delete</w:t>
       </w:r>
+      <w:bookmarkEnd w:id="8"/>
     </w:p>
     <w:p>
       <w:pPr>
@@ -7675,6 +8107,28 @@
     </w:p>
     <w:p>
       <w:pPr>
+        <w:pStyle w:val="1"/>
+        <w:numPr>
+          <w:ilvl w:val="0"/>
+          <w:numId w:val="0"/>
+        </w:numPr>
+        <w:jc w:val="center"/>
+        <w:rPr>
+          <w:b/>
+        </w:rPr>
+      </w:pPr>
+      <w:bookmarkStart w:id="9" w:name="_Toc206264525"/>
+      <w:r>
+        <w:rPr>
+          <w:b/>
+        </w:rPr>
+        <w:lastRenderedPageBreak/>
+        <w:t>Заключение</w:t>
+      </w:r>
+      <w:bookmarkEnd w:id="9"/>
+    </w:p>
+    <w:p>
+      <w:pPr>
         <w:pBdr>
           <w:top w:val="nil"/>
           <w:left w:val="nil"/>
@@ -7688,13 +8142,6 @@
           <w:b/>
         </w:rPr>
       </w:pPr>
-      <w:r>
-        <w:rPr>
-          <w:b/>
-        </w:rPr>
-        <w:lastRenderedPageBreak/>
-        <w:t>Заключение</w:t>
-      </w:r>
     </w:p>
     <w:p>
       <w:pPr>
@@ -7706,11 +8153,16 @@
           <w:between w:val="nil"/>
         </w:pBdr>
         <w:spacing w:after="0" w:line="240" w:lineRule="auto"/>
-        <w:jc w:val="center"/>
-        <w:rPr>
-          <w:b/>
-        </w:rPr>
-      </w:pPr>
+        <w:rPr>
+          <w:bCs/>
+        </w:rPr>
+      </w:pPr>
+      <w:r>
+        <w:rPr>
+          <w:bCs/>
+        </w:rPr>
+        <w:t>В ходе учебной практики:</w:t>
+      </w:r>
     </w:p>
     <w:p>
       <w:pPr>
@@ -7730,7 +8182,7 @@
         <w:rPr>
           <w:bCs/>
         </w:rPr>
-        <w:t>В ходе учебной практики:</w:t>
+        <w:t>1. Приобретены начальные профессиональные умения и навыки.</w:t>
       </w:r>
     </w:p>
     <w:p>
@@ -7751,7 +8203,7 @@
         <w:rPr>
           <w:bCs/>
         </w:rPr>
-        <w:t>1. Приобретены начальные профессиональные умения и навыки.</w:t>
+        <w:t>2. Углублены и расширены теоретические и практические знания, а также навыки,</w:t>
       </w:r>
     </w:p>
     <w:p>
@@ -7772,7 +8224,7 @@
         <w:rPr>
           <w:bCs/>
         </w:rPr>
-        <w:t>2. Углублены и расширены теоретические и практические знания, а также навыки,</w:t>
+        <w:t>полученные ранее в ходе изучения дисциплин.</w:t>
       </w:r>
     </w:p>
     <w:p>
@@ -7793,7 +8245,7 @@
         <w:rPr>
           <w:bCs/>
         </w:rPr>
-        <w:t>полученные ранее в ходе изучения дисциплин.</w:t>
+        <w:t>3. Применены информационные технологии при расширении теоретических и</w:t>
       </w:r>
     </w:p>
     <w:p>
@@ -7814,7 +8266,7 @@
         <w:rPr>
           <w:bCs/>
         </w:rPr>
-        <w:t>3. Применены информационные технологии при расширении теоретических и</w:t>
+        <w:t>прикладных задач профессиональной деятельности.</w:t>
       </w:r>
     </w:p>
     <w:p>
@@ -7835,7 +8287,7 @@
         <w:rPr>
           <w:bCs/>
         </w:rPr>
-        <w:t>прикладных задач профессиональной деятельности.</w:t>
+        <w:t>4. Эффективно осуществлялся поиск информации в глобальных информационных</w:t>
       </w:r>
     </w:p>
     <w:p>
@@ -7856,7 +8308,7 @@
         <w:rPr>
           <w:bCs/>
         </w:rPr>
-        <w:t>4. Эффективно осуществлялся поиск информации в глобальных информационных</w:t>
+        <w:t>сетях с использованием современных поисковых систем, соответствуя потребностям.</w:t>
       </w:r>
     </w:p>
     <w:p>
@@ -7877,7 +8329,7 @@
         <w:rPr>
           <w:bCs/>
         </w:rPr>
-        <w:t>сетях с использованием современных поисковых систем, соответствуя потребностям.</w:t>
+        <w:t>5. Полученная из глобальных информационных систем информация использовалась</w:t>
       </w:r>
     </w:p>
     <w:p>
@@ -7898,7 +8350,7 @@
         <w:rPr>
           <w:bCs/>
         </w:rPr>
-        <w:t>5. Полученная из глобальных информационных систем информация использовалась</w:t>
+        <w:t>с соблюдением законодательства в области информации, информационных технологий,</w:t>
       </w:r>
     </w:p>
     <w:p>
@@ -7919,7 +8371,7 @@
         <w:rPr>
           <w:bCs/>
         </w:rPr>
-        <w:t>с соблюдением законодательства в области информации, информационных технологий,</w:t>
+        <w:t>защиты информации и авторского права.</w:t>
       </w:r>
     </w:p>
     <w:p>
@@ -7940,7 +8392,7 @@
         <w:rPr>
           <w:bCs/>
         </w:rPr>
-        <w:t>защиты информации и авторского права.</w:t>
+        <w:t>6. Разработан программный код для решения задач с использованием языков</w:t>
       </w:r>
     </w:p>
     <w:p>
@@ -7961,7 +8413,7 @@
         <w:rPr>
           <w:bCs/>
         </w:rPr>
-        <w:t>6. Разработан программный код для решения задач с использованием языков</w:t>
+        <w:t>программирования С# и создана база данных в приложении Microsoft Access.</w:t>
       </w:r>
     </w:p>
     <w:p>
@@ -7982,7 +8434,7 @@
         <w:rPr>
           <w:bCs/>
         </w:rPr>
-        <w:t>программирования С# и создана база данных в приложении Microsoft Access.</w:t>
+        <w:t>7. Программный код оформлен в соответствии с установленными требованиями.</w:t>
       </w:r>
     </w:p>
     <w:p>
@@ -8003,7 +8455,7 @@
         <w:rPr>
           <w:bCs/>
         </w:rPr>
-        <w:t>7. Программный код оформлен в соответствии с установленными требованиями.</w:t>
+        <w:t>8. Проверен и отлажен программный код.</w:t>
       </w:r>
     </w:p>
     <w:p>
@@ -8020,12 +8472,6 @@
           <w:bCs/>
         </w:rPr>
       </w:pPr>
-      <w:r>
-        <w:rPr>
-          <w:bCs/>
-        </w:rPr>
-        <w:t>8. Проверен и отлажен программный код.</w:t>
-      </w:r>
     </w:p>
     <w:p>
       <w:pPr>
@@ -8548,21 +8994,6 @@
         </w:pBdr>
         <w:spacing w:after="0" w:line="240" w:lineRule="auto"/>
         <w:rPr>
-          <w:bCs/>
-        </w:rPr>
-      </w:pPr>
-    </w:p>
-    <w:p>
-      <w:pPr>
-        <w:pBdr>
-          <w:top w:val="nil"/>
-          <w:left w:val="nil"/>
-          <w:bottom w:val="nil"/>
-          <w:right w:val="nil"/>
-          <w:between w:val="nil"/>
-        </w:pBdr>
-        <w:spacing w:after="0" w:line="240" w:lineRule="auto"/>
-        <w:rPr>
           <w:b/>
         </w:rPr>
       </w:pPr>
@@ -8576,7 +9007,11 @@
     </w:p>
     <w:p>
       <w:pPr>
-        <w:spacing w:after="0" w:line="240" w:lineRule="auto"/>
+        <w:pStyle w:val="1"/>
+        <w:numPr>
+          <w:ilvl w:val="0"/>
+          <w:numId w:val="0"/>
+        </w:numPr>
         <w:jc w:val="center"/>
         <w:rPr>
           <w:b/>
@@ -8584,6 +9019,7 @@
           <w:szCs w:val="28"/>
         </w:rPr>
       </w:pPr>
+      <w:bookmarkStart w:id="10" w:name="_Toc206264526"/>
       <w:r>
         <w:rPr>
           <w:b/>
@@ -8600,6 +9036,7 @@
         </w:rPr>
         <w:t>писок использованных источников</w:t>
       </w:r>
+      <w:bookmarkEnd w:id="10"/>
     </w:p>
     <w:p>
       <w:pPr>
@@ -9359,11 +9796,13 @@
         <w:spacing w:after="0" w:line="240" w:lineRule="auto"/>
         <w:ind w:left="0"/>
         <w:jc w:val="center"/>
+        <w:outlineLvl w:val="0"/>
         <w:rPr>
           <w:b/>
           <w:bCs/>
         </w:rPr>
       </w:pPr>
+      <w:bookmarkStart w:id="11" w:name="_Toc206264527"/>
       <w:r>
         <w:rPr>
           <w:b/>
@@ -9371,6 +9810,7 @@
         </w:rPr>
         <w:t>ПРИЛОЖЕНИЕ</w:t>
       </w:r>
+      <w:bookmarkEnd w:id="11"/>
     </w:p>
     <w:p>
       <w:pPr>
@@ -12341,7 +12781,6 @@
           <w:bCs/>
           <w:lang w:val="en-US"/>
         </w:rPr>
-        <w:lastRenderedPageBreak/>
         <w:t>Form1(</w:t>
       </w:r>
       <w:r>
@@ -15303,7 +15742,6 @@
           <w:bCs/>
           <w:lang w:val="en-US"/>
         </w:rPr>
-        <w:lastRenderedPageBreak/>
         <w:t>Search(</w:t>
       </w:r>
       <w:proofErr w:type="gramEnd"/>
@@ -18590,6 +19028,7 @@
           <w:highlight w:val="white"/>
           <w:lang w:val="en-US"/>
         </w:rPr>
+        <w:lastRenderedPageBreak/>
         <w:t>using</w:t>
       </w:r>
       <w:r>
@@ -18650,7 +19089,6 @@
           <w:highlight w:val="white"/>
           <w:lang w:val="en-US"/>
         </w:rPr>
-        <w:lastRenderedPageBreak/>
         <w:t>using</w:t>
       </w:r>
       <w:r>
@@ -22438,6 +22876,7 @@
           <w:highlight w:val="white"/>
           <w:lang w:val="en-US"/>
         </w:rPr>
+        <w:lastRenderedPageBreak/>
         <w:t>using</w:t>
       </w:r>
       <w:r>
@@ -26794,7 +27233,6 @@
           <w:highlight w:val="white"/>
           <w:lang w:val="en-US"/>
         </w:rPr>
-        <w:lastRenderedPageBreak/>
         <w:t xml:space="preserve">                </w:t>
       </w:r>
       <w:r>
@@ -29894,6 +30332,7 @@
           <w:highlight w:val="white"/>
           <w:lang w:val="en-US"/>
         </w:rPr>
+        <w:lastRenderedPageBreak/>
         <w:t>namespace</w:t>
       </w:r>
       <w:r>
@@ -29941,7 +30380,6 @@
           <w:highlight w:val="white"/>
           <w:lang w:val="en-US"/>
         </w:rPr>
-        <w:lastRenderedPageBreak/>
         <w:t>{</w:t>
       </w:r>
     </w:p>
@@ -33608,6 +34046,7 @@
           <w:highlight w:val="white"/>
           <w:lang w:val="en-US"/>
         </w:rPr>
+        <w:lastRenderedPageBreak/>
         <w:t xml:space="preserve">                    </w:t>
       </w:r>
       <w:proofErr w:type="spellStart"/>
@@ -33815,7 +34254,6 @@
           <w:szCs w:val="19"/>
           <w:highlight w:val="white"/>
         </w:rPr>
-        <w:lastRenderedPageBreak/>
         <w:t xml:space="preserve">                </w:t>
       </w:r>
       <w:r>
@@ -37317,6 +37755,7 @@
           <w:highlight w:val="white"/>
           <w:lang w:val="en-US"/>
         </w:rPr>
+        <w:lastRenderedPageBreak/>
         <w:t xml:space="preserve">        </w:t>
       </w:r>
       <w:r>
@@ -37440,7 +37879,6 @@
           <w:highlight w:val="white"/>
           <w:lang w:val="en-US"/>
         </w:rPr>
-        <w:lastRenderedPageBreak/>
         <w:t xml:space="preserve">        {</w:t>
       </w:r>
     </w:p>
@@ -41058,6 +41496,7 @@
           <w:highlight w:val="white"/>
           <w:lang w:val="en-US"/>
         </w:rPr>
+        <w:lastRenderedPageBreak/>
         <w:t xml:space="preserve">        </w:t>
       </w:r>
       <w:r>
@@ -41090,7 +41529,6 @@
           <w:szCs w:val="19"/>
           <w:highlight w:val="white"/>
         </w:rPr>
-        <w:lastRenderedPageBreak/>
         <w:t xml:space="preserve">            </w:t>
       </w:r>
       <w:proofErr w:type="spellStart"/>
@@ -44362,6 +44800,7 @@
           <w:highlight w:val="white"/>
           <w:lang w:val="en-US"/>
         </w:rPr>
+        <w:lastRenderedPageBreak/>
         <w:t>using</w:t>
       </w:r>
       <w:r>
@@ -44422,7 +44861,6 @@
           <w:highlight w:val="white"/>
           <w:lang w:val="en-US"/>
         </w:rPr>
-        <w:lastRenderedPageBreak/>
         <w:t>using</w:t>
       </w:r>
       <w:r>
@@ -46903,6 +47341,153 @@
           <w:sz w:val="19"/>
           <w:szCs w:val="19"/>
           <w:highlight w:val="white"/>
+        </w:rPr>
+      </w:pPr>
+      <w:r>
+        <w:rPr>
+          <w:rFonts w:ascii="Cascadia Mono" w:eastAsiaTheme="minorHAnsi" w:hAnsi="Cascadia Mono" w:cs="Cascadia Mono"/>
+          <w:sz w:val="19"/>
+          <w:szCs w:val="19"/>
+          <w:highlight w:val="white"/>
+        </w:rPr>
+        <w:t xml:space="preserve">                </w:t>
+      </w:r>
+      <w:proofErr w:type="gramStart"/>
+      <w:r>
+        <w:rPr>
+          <w:rFonts w:ascii="Cascadia Mono" w:eastAsiaTheme="minorHAnsi" w:hAnsi="Cascadia Mono" w:cs="Cascadia Mono"/>
+          <w:sz w:val="19"/>
+          <w:szCs w:val="19"/>
+          <w:highlight w:val="white"/>
+          <w:lang w:val="en-US"/>
+        </w:rPr>
+        <w:t>command</w:t>
+      </w:r>
+      <w:r>
+        <w:rPr>
+          <w:rFonts w:ascii="Cascadia Mono" w:eastAsiaTheme="minorHAnsi" w:hAnsi="Cascadia Mono" w:cs="Cascadia Mono"/>
+          <w:sz w:val="19"/>
+          <w:szCs w:val="19"/>
+          <w:highlight w:val="white"/>
+        </w:rPr>
+        <w:t>.</w:t>
+      </w:r>
+      <w:r>
+        <w:rPr>
+          <w:rFonts w:ascii="Cascadia Mono" w:eastAsiaTheme="minorHAnsi" w:hAnsi="Cascadia Mono" w:cs="Cascadia Mono"/>
+          <w:sz w:val="19"/>
+          <w:szCs w:val="19"/>
+          <w:highlight w:val="white"/>
+          <w:lang w:val="en-US"/>
+        </w:rPr>
+        <w:t>Parameters</w:t>
+      </w:r>
+      <w:r>
+        <w:rPr>
+          <w:rFonts w:ascii="Cascadia Mono" w:eastAsiaTheme="minorHAnsi" w:hAnsi="Cascadia Mono" w:cs="Cascadia Mono"/>
+          <w:sz w:val="19"/>
+          <w:szCs w:val="19"/>
+          <w:highlight w:val="white"/>
+        </w:rPr>
+        <w:t>.</w:t>
+      </w:r>
+      <w:proofErr w:type="spellStart"/>
+      <w:r>
+        <w:rPr>
+          <w:rFonts w:ascii="Cascadia Mono" w:eastAsiaTheme="minorHAnsi" w:hAnsi="Cascadia Mono" w:cs="Cascadia Mono"/>
+          <w:sz w:val="19"/>
+          <w:szCs w:val="19"/>
+          <w:highlight w:val="white"/>
+          <w:lang w:val="en-US"/>
+        </w:rPr>
+        <w:t>AddWithValue</w:t>
+      </w:r>
+      <w:proofErr w:type="spellEnd"/>
+      <w:proofErr w:type="gramEnd"/>
+      <w:r>
+        <w:rPr>
+          <w:rFonts w:ascii="Cascadia Mono" w:eastAsiaTheme="minorHAnsi" w:hAnsi="Cascadia Mono" w:cs="Cascadia Mono"/>
+          <w:sz w:val="19"/>
+          <w:szCs w:val="19"/>
+          <w:highlight w:val="white"/>
+        </w:rPr>
+        <w:t>(</w:t>
+      </w:r>
+      <w:r>
+        <w:rPr>
+          <w:rFonts w:ascii="Cascadia Mono" w:eastAsiaTheme="minorHAnsi" w:hAnsi="Cascadia Mono" w:cs="Cascadia Mono"/>
+          <w:color w:val="A31515"/>
+          <w:sz w:val="19"/>
+          <w:szCs w:val="19"/>
+          <w:highlight w:val="white"/>
+        </w:rPr>
+        <w:t>"@</w:t>
+      </w:r>
+      <w:proofErr w:type="spellStart"/>
+      <w:r>
+        <w:rPr>
+          <w:rFonts w:ascii="Cascadia Mono" w:eastAsiaTheme="minorHAnsi" w:hAnsi="Cascadia Mono" w:cs="Cascadia Mono"/>
+          <w:color w:val="A31515"/>
+          <w:sz w:val="19"/>
+          <w:szCs w:val="19"/>
+          <w:highlight w:val="white"/>
+          <w:lang w:val="en-US"/>
+        </w:rPr>
+        <w:t>MovieID</w:t>
+      </w:r>
+      <w:proofErr w:type="spellEnd"/>
+      <w:r>
+        <w:rPr>
+          <w:rFonts w:ascii="Cascadia Mono" w:eastAsiaTheme="minorHAnsi" w:hAnsi="Cascadia Mono" w:cs="Cascadia Mono"/>
+          <w:color w:val="A31515"/>
+          <w:sz w:val="19"/>
+          <w:szCs w:val="19"/>
+          <w:highlight w:val="white"/>
+        </w:rPr>
+        <w:t>"</w:t>
+      </w:r>
+      <w:r>
+        <w:rPr>
+          <w:rFonts w:ascii="Cascadia Mono" w:eastAsiaTheme="minorHAnsi" w:hAnsi="Cascadia Mono" w:cs="Cascadia Mono"/>
+          <w:sz w:val="19"/>
+          <w:szCs w:val="19"/>
+          <w:highlight w:val="white"/>
+        </w:rPr>
+        <w:t xml:space="preserve">, </w:t>
+      </w:r>
+      <w:proofErr w:type="spellStart"/>
+      <w:r>
+        <w:rPr>
+          <w:rFonts w:ascii="Cascadia Mono" w:eastAsiaTheme="minorHAnsi" w:hAnsi="Cascadia Mono" w:cs="Cascadia Mono"/>
+          <w:sz w:val="19"/>
+          <w:szCs w:val="19"/>
+          <w:highlight w:val="white"/>
+          <w:lang w:val="en-US"/>
+        </w:rPr>
+        <w:t>movid</w:t>
+      </w:r>
+      <w:proofErr w:type="spellEnd"/>
+      <w:r>
+        <w:rPr>
+          <w:rFonts w:ascii="Cascadia Mono" w:eastAsiaTheme="minorHAnsi" w:hAnsi="Cascadia Mono" w:cs="Cascadia Mono"/>
+          <w:sz w:val="19"/>
+          <w:szCs w:val="19"/>
+          <w:highlight w:val="white"/>
+        </w:rPr>
+        <w:t>);</w:t>
+      </w:r>
+    </w:p>
+    <w:p>
+      <w:pPr>
+        <w:autoSpaceDE w:val="0"/>
+        <w:autoSpaceDN w:val="0"/>
+        <w:adjustRightInd w:val="0"/>
+        <w:spacing w:after="0" w:line="240" w:lineRule="auto"/>
+        <w:rPr>
+          <w:rFonts w:ascii="Cascadia Mono" w:eastAsiaTheme="minorHAnsi" w:hAnsi="Cascadia Mono" w:cs="Cascadia Mono"/>
+          <w:sz w:val="19"/>
+          <w:szCs w:val="19"/>
+          <w:highlight w:val="white"/>
           <w:lang w:val="en-US"/>
         </w:rPr>
       </w:pPr>
@@ -46948,63 +47533,17 @@
           <w:highlight w:val="white"/>
           <w:lang w:val="en-US"/>
         </w:rPr>
-        <w:t>"@</w:t>
-      </w:r>
-      <w:proofErr w:type="spellStart"/>
-      <w:r>
-        <w:rPr>
-          <w:rFonts w:ascii="Cascadia Mono" w:eastAsiaTheme="minorHAnsi" w:hAnsi="Cascadia Mono" w:cs="Cascadia Mono"/>
-          <w:color w:val="A31515"/>
-          <w:sz w:val="19"/>
-          <w:szCs w:val="19"/>
-          <w:highlight w:val="white"/>
-          <w:lang w:val="en-US"/>
-        </w:rPr>
-        <w:t>MovieID</w:t>
-      </w:r>
-      <w:proofErr w:type="spellEnd"/>
-      <w:r>
-        <w:rPr>
-          <w:rFonts w:ascii="Cascadia Mono" w:eastAsiaTheme="minorHAnsi" w:hAnsi="Cascadia Mono" w:cs="Cascadia Mono"/>
-          <w:color w:val="A31515"/>
-          <w:sz w:val="19"/>
-          <w:szCs w:val="19"/>
-          <w:highlight w:val="white"/>
-          <w:lang w:val="en-US"/>
-        </w:rPr>
-        <w:t>"</w:t>
-      </w:r>
-      <w:r>
-        <w:rPr>
-          <w:rFonts w:ascii="Cascadia Mono" w:eastAsiaTheme="minorHAnsi" w:hAnsi="Cascadia Mono" w:cs="Cascadia Mono"/>
-          <w:sz w:val="19"/>
-          <w:szCs w:val="19"/>
-          <w:highlight w:val="white"/>
-          <w:lang w:val="en-US"/>
-        </w:rPr>
-        <w:t xml:space="preserve">, </w:t>
-      </w:r>
-      <w:proofErr w:type="spellStart"/>
-      <w:r>
-        <w:rPr>
-          <w:rFonts w:ascii="Cascadia Mono" w:eastAsiaTheme="minorHAnsi" w:hAnsi="Cascadia Mono" w:cs="Cascadia Mono"/>
-          <w:sz w:val="19"/>
-          <w:szCs w:val="19"/>
-          <w:highlight w:val="white"/>
-          <w:lang w:val="en-US"/>
-        </w:rPr>
-        <w:t>movid</w:t>
-      </w:r>
-      <w:proofErr w:type="spellEnd"/>
-      <w:r>
-        <w:rPr>
-          <w:rFonts w:ascii="Cascadia Mono" w:eastAsiaTheme="minorHAnsi" w:hAnsi="Cascadia Mono" w:cs="Cascadia Mono"/>
-          <w:sz w:val="19"/>
-          <w:szCs w:val="19"/>
-          <w:highlight w:val="white"/>
-          <w:lang w:val="en-US"/>
-        </w:rPr>
-        <w:t>);</w:t>
+        <w:t>"@Title"</w:t>
+      </w:r>
+      <w:r>
+        <w:rPr>
+          <w:rFonts w:ascii="Cascadia Mono" w:eastAsiaTheme="minorHAnsi" w:hAnsi="Cascadia Mono" w:cs="Cascadia Mono"/>
+          <w:sz w:val="19"/>
+          <w:szCs w:val="19"/>
+          <w:highlight w:val="white"/>
+          <w:lang w:val="en-US"/>
+        </w:rPr>
+        <w:t>, title);</w:t>
       </w:r>
     </w:p>
     <w:p>
@@ -47064,17 +47603,17 @@
           <w:highlight w:val="white"/>
           <w:lang w:val="en-US"/>
         </w:rPr>
-        <w:t>"@Title"</w:t>
-      </w:r>
-      <w:r>
-        <w:rPr>
-          <w:rFonts w:ascii="Cascadia Mono" w:eastAsiaTheme="minorHAnsi" w:hAnsi="Cascadia Mono" w:cs="Cascadia Mono"/>
-          <w:sz w:val="19"/>
-          <w:szCs w:val="19"/>
-          <w:highlight w:val="white"/>
-          <w:lang w:val="en-US"/>
-        </w:rPr>
-        <w:t>, title);</w:t>
+        <w:t>"@Genre"</w:t>
+      </w:r>
+      <w:r>
+        <w:rPr>
+          <w:rFonts w:ascii="Cascadia Mono" w:eastAsiaTheme="minorHAnsi" w:hAnsi="Cascadia Mono" w:cs="Cascadia Mono"/>
+          <w:sz w:val="19"/>
+          <w:szCs w:val="19"/>
+          <w:highlight w:val="white"/>
+          <w:lang w:val="en-US"/>
+        </w:rPr>
+        <w:t>, genre);</w:t>
       </w:r>
     </w:p>
     <w:p>
@@ -47134,17 +47673,17 @@
           <w:highlight w:val="white"/>
           <w:lang w:val="en-US"/>
         </w:rPr>
-        <w:t>"@Genre"</w:t>
-      </w:r>
-      <w:r>
-        <w:rPr>
-          <w:rFonts w:ascii="Cascadia Mono" w:eastAsiaTheme="minorHAnsi" w:hAnsi="Cascadia Mono" w:cs="Cascadia Mono"/>
-          <w:sz w:val="19"/>
-          <w:szCs w:val="19"/>
-          <w:highlight w:val="white"/>
-          <w:lang w:val="en-US"/>
-        </w:rPr>
-        <w:t>, genre);</w:t>
+        <w:t>"@Duration"</w:t>
+      </w:r>
+      <w:r>
+        <w:rPr>
+          <w:rFonts w:ascii="Cascadia Mono" w:eastAsiaTheme="minorHAnsi" w:hAnsi="Cascadia Mono" w:cs="Cascadia Mono"/>
+          <w:sz w:val="19"/>
+          <w:szCs w:val="19"/>
+          <w:highlight w:val="white"/>
+          <w:lang w:val="en-US"/>
+        </w:rPr>
+        <w:t>, prod);</w:t>
       </w:r>
     </w:p>
     <w:p>
@@ -47204,18 +47743,33 @@
           <w:highlight w:val="white"/>
           <w:lang w:val="en-US"/>
         </w:rPr>
-        <w:t>"@Duration"</w:t>
-      </w:r>
-      <w:r>
-        <w:rPr>
-          <w:rFonts w:ascii="Cascadia Mono" w:eastAsiaTheme="minorHAnsi" w:hAnsi="Cascadia Mono" w:cs="Cascadia Mono"/>
-          <w:sz w:val="19"/>
-          <w:szCs w:val="19"/>
-          <w:highlight w:val="white"/>
-          <w:lang w:val="en-US"/>
-        </w:rPr>
-        <w:t>, prod);</w:t>
-      </w:r>
+        <w:t>"@Rating"</w:t>
+      </w:r>
+      <w:r>
+        <w:rPr>
+          <w:rFonts w:ascii="Cascadia Mono" w:eastAsiaTheme="minorHAnsi" w:hAnsi="Cascadia Mono" w:cs="Cascadia Mono"/>
+          <w:sz w:val="19"/>
+          <w:szCs w:val="19"/>
+          <w:highlight w:val="white"/>
+          <w:lang w:val="en-US"/>
+        </w:rPr>
+        <w:t>, rating);</w:t>
+      </w:r>
+    </w:p>
+    <w:p>
+      <w:pPr>
+        <w:autoSpaceDE w:val="0"/>
+        <w:autoSpaceDN w:val="0"/>
+        <w:adjustRightInd w:val="0"/>
+        <w:spacing w:after="0" w:line="240" w:lineRule="auto"/>
+        <w:rPr>
+          <w:rFonts w:ascii="Cascadia Mono" w:eastAsiaTheme="minorHAnsi" w:hAnsi="Cascadia Mono" w:cs="Cascadia Mono"/>
+          <w:sz w:val="19"/>
+          <w:szCs w:val="19"/>
+          <w:highlight w:val="white"/>
+          <w:lang w:val="en-US"/>
+        </w:rPr>
+      </w:pPr>
     </w:p>
     <w:p>
       <w:pPr>
@@ -47240,6 +47794,116 @@
           <w:lang w:val="en-US"/>
         </w:rPr>
         <w:t xml:space="preserve">                </w:t>
+      </w:r>
+      <w:r>
+        <w:rPr>
+          <w:rFonts w:ascii="Cascadia Mono" w:eastAsiaTheme="minorHAnsi" w:hAnsi="Cascadia Mono" w:cs="Cascadia Mono"/>
+          <w:color w:val="008000"/>
+          <w:sz w:val="19"/>
+          <w:szCs w:val="19"/>
+          <w:highlight w:val="white"/>
+          <w:lang w:val="en-US"/>
+        </w:rPr>
+        <w:t xml:space="preserve">// </w:t>
+      </w:r>
+      <w:r>
+        <w:rPr>
+          <w:rFonts w:ascii="Cascadia Mono" w:eastAsiaTheme="minorHAnsi" w:hAnsi="Cascadia Mono" w:cs="Cascadia Mono"/>
+          <w:color w:val="008000"/>
+          <w:sz w:val="19"/>
+          <w:szCs w:val="19"/>
+          <w:highlight w:val="white"/>
+        </w:rPr>
+        <w:t>Выполняем</w:t>
+      </w:r>
+      <w:r>
+        <w:rPr>
+          <w:rFonts w:ascii="Cascadia Mono" w:eastAsiaTheme="minorHAnsi" w:hAnsi="Cascadia Mono" w:cs="Cascadia Mono"/>
+          <w:color w:val="008000"/>
+          <w:sz w:val="19"/>
+          <w:szCs w:val="19"/>
+          <w:highlight w:val="white"/>
+          <w:lang w:val="en-US"/>
+        </w:rPr>
+        <w:t xml:space="preserve"> </w:t>
+      </w:r>
+      <w:r>
+        <w:rPr>
+          <w:rFonts w:ascii="Cascadia Mono" w:eastAsiaTheme="minorHAnsi" w:hAnsi="Cascadia Mono" w:cs="Cascadia Mono"/>
+          <w:color w:val="008000"/>
+          <w:sz w:val="19"/>
+          <w:szCs w:val="19"/>
+          <w:highlight w:val="white"/>
+        </w:rPr>
+        <w:t>запрос</w:t>
+      </w:r>
+    </w:p>
+    <w:p>
+      <w:pPr>
+        <w:autoSpaceDE w:val="0"/>
+        <w:autoSpaceDN w:val="0"/>
+        <w:adjustRightInd w:val="0"/>
+        <w:spacing w:after="0" w:line="240" w:lineRule="auto"/>
+        <w:rPr>
+          <w:rFonts w:ascii="Cascadia Mono" w:eastAsiaTheme="minorHAnsi" w:hAnsi="Cascadia Mono" w:cs="Cascadia Mono"/>
+          <w:sz w:val="19"/>
+          <w:szCs w:val="19"/>
+          <w:highlight w:val="white"/>
+          <w:lang w:val="en-US"/>
+        </w:rPr>
+      </w:pPr>
+      <w:r>
+        <w:rPr>
+          <w:rFonts w:ascii="Cascadia Mono" w:eastAsiaTheme="minorHAnsi" w:hAnsi="Cascadia Mono" w:cs="Cascadia Mono"/>
+          <w:sz w:val="19"/>
+          <w:szCs w:val="19"/>
+          <w:highlight w:val="white"/>
+          <w:lang w:val="en-US"/>
+        </w:rPr>
+        <w:t xml:space="preserve">                </w:t>
+      </w:r>
+      <w:r>
+        <w:rPr>
+          <w:rFonts w:ascii="Cascadia Mono" w:eastAsiaTheme="minorHAnsi" w:hAnsi="Cascadia Mono" w:cs="Cascadia Mono"/>
+          <w:color w:val="0000FF"/>
+          <w:sz w:val="19"/>
+          <w:szCs w:val="19"/>
+          <w:highlight w:val="white"/>
+          <w:lang w:val="en-US"/>
+        </w:rPr>
+        <w:t>int</w:t>
+      </w:r>
+      <w:r>
+        <w:rPr>
+          <w:rFonts w:ascii="Cascadia Mono" w:eastAsiaTheme="minorHAnsi" w:hAnsi="Cascadia Mono" w:cs="Cascadia Mono"/>
+          <w:sz w:val="19"/>
+          <w:szCs w:val="19"/>
+          <w:highlight w:val="white"/>
+          <w:lang w:val="en-US"/>
+        </w:rPr>
+        <w:t xml:space="preserve"> </w:t>
+      </w:r>
+      <w:proofErr w:type="spellStart"/>
+      <w:r>
+        <w:rPr>
+          <w:rFonts w:ascii="Cascadia Mono" w:eastAsiaTheme="minorHAnsi" w:hAnsi="Cascadia Mono" w:cs="Cascadia Mono"/>
+          <w:sz w:val="19"/>
+          <w:szCs w:val="19"/>
+          <w:highlight w:val="white"/>
+          <w:lang w:val="en-US"/>
+        </w:rPr>
+        <w:t>rowsAffected</w:t>
+      </w:r>
+      <w:proofErr w:type="spellEnd"/>
+      <w:r>
+        <w:rPr>
+          <w:rFonts w:ascii="Cascadia Mono" w:eastAsiaTheme="minorHAnsi" w:hAnsi="Cascadia Mono" w:cs="Cascadia Mono"/>
+          <w:sz w:val="19"/>
+          <w:szCs w:val="19"/>
+          <w:highlight w:val="white"/>
+          <w:lang w:val="en-US"/>
+        </w:rPr>
+        <w:t xml:space="preserve"> = </w:t>
       </w:r>
       <w:proofErr w:type="spellStart"/>
       <w:proofErr w:type="gramStart"/>
@@ -47251,7 +47915,7 @@
           <w:highlight w:val="white"/>
           <w:lang w:val="en-US"/>
         </w:rPr>
-        <w:t>command.Parameters.AddWithValue</w:t>
+        <w:t>command.ExecuteNonQuery</w:t>
       </w:r>
       <w:proofErr w:type="spellEnd"/>
       <w:proofErr w:type="gramEnd"/>
@@ -47263,6 +47927,171 @@
           <w:highlight w:val="white"/>
           <w:lang w:val="en-US"/>
         </w:rPr>
+        <w:t>();</w:t>
+      </w:r>
+    </w:p>
+    <w:p>
+      <w:pPr>
+        <w:autoSpaceDE w:val="0"/>
+        <w:autoSpaceDN w:val="0"/>
+        <w:adjustRightInd w:val="0"/>
+        <w:spacing w:after="0" w:line="240" w:lineRule="auto"/>
+        <w:rPr>
+          <w:rFonts w:ascii="Cascadia Mono" w:eastAsiaTheme="minorHAnsi" w:hAnsi="Cascadia Mono" w:cs="Cascadia Mono"/>
+          <w:sz w:val="19"/>
+          <w:szCs w:val="19"/>
+          <w:highlight w:val="white"/>
+          <w:lang w:val="en-US"/>
+        </w:rPr>
+      </w:pPr>
+    </w:p>
+    <w:p>
+      <w:pPr>
+        <w:autoSpaceDE w:val="0"/>
+        <w:autoSpaceDN w:val="0"/>
+        <w:adjustRightInd w:val="0"/>
+        <w:spacing w:after="0" w:line="240" w:lineRule="auto"/>
+        <w:rPr>
+          <w:rFonts w:ascii="Cascadia Mono" w:eastAsiaTheme="minorHAnsi" w:hAnsi="Cascadia Mono" w:cs="Cascadia Mono"/>
+          <w:sz w:val="19"/>
+          <w:szCs w:val="19"/>
+          <w:highlight w:val="white"/>
+        </w:rPr>
+      </w:pPr>
+      <w:r>
+        <w:rPr>
+          <w:rFonts w:ascii="Cascadia Mono" w:eastAsiaTheme="minorHAnsi" w:hAnsi="Cascadia Mono" w:cs="Cascadia Mono"/>
+          <w:sz w:val="19"/>
+          <w:szCs w:val="19"/>
+          <w:highlight w:val="white"/>
+          <w:lang w:val="en-US"/>
+        </w:rPr>
+        <w:t xml:space="preserve">                </w:t>
+      </w:r>
+      <w:r>
+        <w:rPr>
+          <w:rFonts w:ascii="Cascadia Mono" w:eastAsiaTheme="minorHAnsi" w:hAnsi="Cascadia Mono" w:cs="Cascadia Mono"/>
+          <w:color w:val="0000FF"/>
+          <w:sz w:val="19"/>
+          <w:szCs w:val="19"/>
+          <w:highlight w:val="white"/>
+          <w:lang w:val="en-US"/>
+        </w:rPr>
+        <w:t>if</w:t>
+      </w:r>
+      <w:r>
+        <w:rPr>
+          <w:rFonts w:ascii="Cascadia Mono" w:eastAsiaTheme="minorHAnsi" w:hAnsi="Cascadia Mono" w:cs="Cascadia Mono"/>
+          <w:sz w:val="19"/>
+          <w:szCs w:val="19"/>
+          <w:highlight w:val="white"/>
+        </w:rPr>
+        <w:t xml:space="preserve"> (</w:t>
+      </w:r>
+      <w:proofErr w:type="spellStart"/>
+      <w:r>
+        <w:rPr>
+          <w:rFonts w:ascii="Cascadia Mono" w:eastAsiaTheme="minorHAnsi" w:hAnsi="Cascadia Mono" w:cs="Cascadia Mono"/>
+          <w:sz w:val="19"/>
+          <w:szCs w:val="19"/>
+          <w:highlight w:val="white"/>
+          <w:lang w:val="en-US"/>
+        </w:rPr>
+        <w:t>rowsAffected</w:t>
+      </w:r>
+      <w:proofErr w:type="spellEnd"/>
+      <w:r>
+        <w:rPr>
+          <w:rFonts w:ascii="Cascadia Mono" w:eastAsiaTheme="minorHAnsi" w:hAnsi="Cascadia Mono" w:cs="Cascadia Mono"/>
+          <w:sz w:val="19"/>
+          <w:szCs w:val="19"/>
+          <w:highlight w:val="white"/>
+        </w:rPr>
+        <w:t xml:space="preserve"> &gt; 0)</w:t>
+      </w:r>
+    </w:p>
+    <w:p>
+      <w:pPr>
+        <w:autoSpaceDE w:val="0"/>
+        <w:autoSpaceDN w:val="0"/>
+        <w:adjustRightInd w:val="0"/>
+        <w:spacing w:after="0" w:line="240" w:lineRule="auto"/>
+        <w:rPr>
+          <w:rFonts w:ascii="Cascadia Mono" w:eastAsiaTheme="minorHAnsi" w:hAnsi="Cascadia Mono" w:cs="Cascadia Mono"/>
+          <w:sz w:val="19"/>
+          <w:szCs w:val="19"/>
+          <w:highlight w:val="white"/>
+        </w:rPr>
+      </w:pPr>
+      <w:r>
+        <w:rPr>
+          <w:rFonts w:ascii="Cascadia Mono" w:eastAsiaTheme="minorHAnsi" w:hAnsi="Cascadia Mono" w:cs="Cascadia Mono"/>
+          <w:sz w:val="19"/>
+          <w:szCs w:val="19"/>
+          <w:highlight w:val="white"/>
+        </w:rPr>
+        <w:t xml:space="preserve">                </w:t>
+      </w:r>
+      <w:r>
+        <w:rPr>
+          <w:rFonts w:ascii="Cascadia Mono" w:eastAsiaTheme="minorHAnsi" w:hAnsi="Cascadia Mono" w:cs="Cascadia Mono"/>
+          <w:sz w:val="19"/>
+          <w:szCs w:val="19"/>
+          <w:highlight w:val="white"/>
+        </w:rPr>
+        <w:t>{</w:t>
+      </w:r>
+    </w:p>
+    <w:p>
+      <w:pPr>
+        <w:autoSpaceDE w:val="0"/>
+        <w:autoSpaceDN w:val="0"/>
+        <w:adjustRightInd w:val="0"/>
+        <w:spacing w:after="0" w:line="240" w:lineRule="auto"/>
+        <w:rPr>
+          <w:rFonts w:ascii="Cascadia Mono" w:eastAsiaTheme="minorHAnsi" w:hAnsi="Cascadia Mono" w:cs="Cascadia Mono"/>
+          <w:sz w:val="19"/>
+          <w:szCs w:val="19"/>
+          <w:highlight w:val="white"/>
+        </w:rPr>
+      </w:pPr>
+      <w:r>
+        <w:rPr>
+          <w:rFonts w:ascii="Cascadia Mono" w:eastAsiaTheme="minorHAnsi" w:hAnsi="Cascadia Mono" w:cs="Cascadia Mono"/>
+          <w:sz w:val="19"/>
+          <w:szCs w:val="19"/>
+          <w:highlight w:val="white"/>
+        </w:rPr>
+        <w:t xml:space="preserve">                    </w:t>
+      </w:r>
+      <w:proofErr w:type="spellStart"/>
+      <w:r>
+        <w:rPr>
+          <w:rFonts w:ascii="Cascadia Mono" w:eastAsiaTheme="minorHAnsi" w:hAnsi="Cascadia Mono" w:cs="Cascadia Mono"/>
+          <w:color w:val="2B91AF"/>
+          <w:sz w:val="19"/>
+          <w:szCs w:val="19"/>
+          <w:highlight w:val="white"/>
+        </w:rPr>
+        <w:t>MessageBox</w:t>
+      </w:r>
+      <w:r>
+        <w:rPr>
+          <w:rFonts w:ascii="Cascadia Mono" w:eastAsiaTheme="minorHAnsi" w:hAnsi="Cascadia Mono" w:cs="Cascadia Mono"/>
+          <w:sz w:val="19"/>
+          <w:szCs w:val="19"/>
+          <w:highlight w:val="white"/>
+        </w:rPr>
+        <w:t>.Show</w:t>
+      </w:r>
+      <w:proofErr w:type="spellEnd"/>
+      <w:r>
+        <w:rPr>
+          <w:rFonts w:ascii="Cascadia Mono" w:eastAsiaTheme="minorHAnsi" w:hAnsi="Cascadia Mono" w:cs="Cascadia Mono"/>
+          <w:sz w:val="19"/>
+          <w:szCs w:val="19"/>
+          <w:highlight w:val="white"/>
+        </w:rPr>
         <w:t>(</w:t>
       </w:r>
       <w:r>
@@ -47272,85 +48101,309 @@
           <w:sz w:val="19"/>
           <w:szCs w:val="19"/>
           <w:highlight w:val="white"/>
-          <w:lang w:val="en-US"/>
-        </w:rPr>
-        <w:t>"@Rating"</w:t>
-      </w:r>
-      <w:r>
-        <w:rPr>
-          <w:rFonts w:ascii="Cascadia Mono" w:eastAsiaTheme="minorHAnsi" w:hAnsi="Cascadia Mono" w:cs="Cascadia Mono"/>
-          <w:sz w:val="19"/>
-          <w:szCs w:val="19"/>
-          <w:highlight w:val="white"/>
-          <w:lang w:val="en-US"/>
-        </w:rPr>
-        <w:t>, rating);</w:t>
-      </w:r>
-    </w:p>
-    <w:p>
-      <w:pPr>
-        <w:autoSpaceDE w:val="0"/>
-        <w:autoSpaceDN w:val="0"/>
-        <w:adjustRightInd w:val="0"/>
-        <w:spacing w:after="0" w:line="240" w:lineRule="auto"/>
-        <w:rPr>
-          <w:rFonts w:ascii="Cascadia Mono" w:eastAsiaTheme="minorHAnsi" w:hAnsi="Cascadia Mono" w:cs="Cascadia Mono"/>
-          <w:sz w:val="19"/>
-          <w:szCs w:val="19"/>
-          <w:highlight w:val="white"/>
-          <w:lang w:val="en-US"/>
-        </w:rPr>
-      </w:pPr>
-    </w:p>
-    <w:p>
-      <w:pPr>
-        <w:autoSpaceDE w:val="0"/>
-        <w:autoSpaceDN w:val="0"/>
-        <w:adjustRightInd w:val="0"/>
-        <w:spacing w:after="0" w:line="240" w:lineRule="auto"/>
-        <w:rPr>
-          <w:rFonts w:ascii="Cascadia Mono" w:eastAsiaTheme="minorHAnsi" w:hAnsi="Cascadia Mono" w:cs="Cascadia Mono"/>
-          <w:sz w:val="19"/>
-          <w:szCs w:val="19"/>
-          <w:highlight w:val="white"/>
-          <w:lang w:val="en-US"/>
-        </w:rPr>
-      </w:pPr>
-      <w:r>
-        <w:rPr>
-          <w:rFonts w:ascii="Cascadia Mono" w:eastAsiaTheme="minorHAnsi" w:hAnsi="Cascadia Mono" w:cs="Cascadia Mono"/>
-          <w:sz w:val="19"/>
-          <w:szCs w:val="19"/>
-          <w:highlight w:val="white"/>
-          <w:lang w:val="en-US"/>
+        </w:rPr>
+        <w:t>"Данные о фильме успешно добавлены!"</w:t>
+      </w:r>
+      <w:r>
+        <w:rPr>
+          <w:rFonts w:ascii="Cascadia Mono" w:eastAsiaTheme="minorHAnsi" w:hAnsi="Cascadia Mono" w:cs="Cascadia Mono"/>
+          <w:sz w:val="19"/>
+          <w:szCs w:val="19"/>
+          <w:highlight w:val="white"/>
+        </w:rPr>
+        <w:t>);</w:t>
+      </w:r>
+    </w:p>
+    <w:p>
+      <w:pPr>
+        <w:autoSpaceDE w:val="0"/>
+        <w:autoSpaceDN w:val="0"/>
+        <w:adjustRightInd w:val="0"/>
+        <w:spacing w:after="0" w:line="240" w:lineRule="auto"/>
+        <w:rPr>
+          <w:rFonts w:ascii="Cascadia Mono" w:eastAsiaTheme="minorHAnsi" w:hAnsi="Cascadia Mono" w:cs="Cascadia Mono"/>
+          <w:sz w:val="19"/>
+          <w:szCs w:val="19"/>
+          <w:highlight w:val="white"/>
+        </w:rPr>
+      </w:pPr>
+      <w:r>
+        <w:rPr>
+          <w:rFonts w:ascii="Cascadia Mono" w:eastAsiaTheme="minorHAnsi" w:hAnsi="Cascadia Mono" w:cs="Cascadia Mono"/>
+          <w:sz w:val="19"/>
+          <w:szCs w:val="19"/>
+          <w:highlight w:val="white"/>
+        </w:rPr>
+        <w:t xml:space="preserve">                }</w:t>
+      </w:r>
+    </w:p>
+    <w:p>
+      <w:pPr>
+        <w:autoSpaceDE w:val="0"/>
+        <w:autoSpaceDN w:val="0"/>
+        <w:adjustRightInd w:val="0"/>
+        <w:spacing w:after="0" w:line="240" w:lineRule="auto"/>
+        <w:rPr>
+          <w:rFonts w:ascii="Cascadia Mono" w:eastAsiaTheme="minorHAnsi" w:hAnsi="Cascadia Mono" w:cs="Cascadia Mono"/>
+          <w:sz w:val="19"/>
+          <w:szCs w:val="19"/>
+          <w:highlight w:val="white"/>
+        </w:rPr>
+      </w:pPr>
+      <w:r>
+        <w:rPr>
+          <w:rFonts w:ascii="Cascadia Mono" w:eastAsiaTheme="minorHAnsi" w:hAnsi="Cascadia Mono" w:cs="Cascadia Mono"/>
+          <w:sz w:val="19"/>
+          <w:szCs w:val="19"/>
+          <w:highlight w:val="white"/>
         </w:rPr>
         <w:t xml:space="preserve">                </w:t>
       </w:r>
-      <w:r>
-        <w:rPr>
-          <w:rFonts w:ascii="Cascadia Mono" w:eastAsiaTheme="minorHAnsi" w:hAnsi="Cascadia Mono" w:cs="Cascadia Mono"/>
-          <w:color w:val="008000"/>
-          <w:sz w:val="19"/>
-          <w:szCs w:val="19"/>
-          <w:highlight w:val="white"/>
-          <w:lang w:val="en-US"/>
-        </w:rPr>
-        <w:t xml:space="preserve">// </w:t>
-      </w:r>
-      <w:r>
-        <w:rPr>
-          <w:rFonts w:ascii="Cascadia Mono" w:eastAsiaTheme="minorHAnsi" w:hAnsi="Cascadia Mono" w:cs="Cascadia Mono"/>
-          <w:color w:val="008000"/>
-          <w:sz w:val="19"/>
-          <w:szCs w:val="19"/>
-          <w:highlight w:val="white"/>
-        </w:rPr>
-        <w:t>Выполняем</w:t>
-      </w:r>
-      <w:r>
-        <w:rPr>
-          <w:rFonts w:ascii="Cascadia Mono" w:eastAsiaTheme="minorHAnsi" w:hAnsi="Cascadia Mono" w:cs="Cascadia Mono"/>
-          <w:color w:val="008000"/>
+      <w:proofErr w:type="spellStart"/>
+      <w:r>
+        <w:rPr>
+          <w:rFonts w:ascii="Cascadia Mono" w:eastAsiaTheme="minorHAnsi" w:hAnsi="Cascadia Mono" w:cs="Cascadia Mono"/>
+          <w:color w:val="0000FF"/>
+          <w:sz w:val="19"/>
+          <w:szCs w:val="19"/>
+          <w:highlight w:val="white"/>
+        </w:rPr>
+        <w:t>else</w:t>
+      </w:r>
+      <w:proofErr w:type="spellEnd"/>
+    </w:p>
+    <w:p>
+      <w:pPr>
+        <w:autoSpaceDE w:val="0"/>
+        <w:autoSpaceDN w:val="0"/>
+        <w:adjustRightInd w:val="0"/>
+        <w:spacing w:after="0" w:line="240" w:lineRule="auto"/>
+        <w:rPr>
+          <w:rFonts w:ascii="Cascadia Mono" w:eastAsiaTheme="minorHAnsi" w:hAnsi="Cascadia Mono" w:cs="Cascadia Mono"/>
+          <w:sz w:val="19"/>
+          <w:szCs w:val="19"/>
+          <w:highlight w:val="white"/>
+        </w:rPr>
+      </w:pPr>
+      <w:r>
+        <w:rPr>
+          <w:rFonts w:ascii="Cascadia Mono" w:eastAsiaTheme="minorHAnsi" w:hAnsi="Cascadia Mono" w:cs="Cascadia Mono"/>
+          <w:sz w:val="19"/>
+          <w:szCs w:val="19"/>
+          <w:highlight w:val="white"/>
+        </w:rPr>
+        <w:t xml:space="preserve">                {</w:t>
+      </w:r>
+    </w:p>
+    <w:p>
+      <w:pPr>
+        <w:autoSpaceDE w:val="0"/>
+        <w:autoSpaceDN w:val="0"/>
+        <w:adjustRightInd w:val="0"/>
+        <w:spacing w:after="0" w:line="240" w:lineRule="auto"/>
+        <w:rPr>
+          <w:rFonts w:ascii="Cascadia Mono" w:eastAsiaTheme="minorHAnsi" w:hAnsi="Cascadia Mono" w:cs="Cascadia Mono"/>
+          <w:sz w:val="19"/>
+          <w:szCs w:val="19"/>
+          <w:highlight w:val="white"/>
+        </w:rPr>
+      </w:pPr>
+      <w:r>
+        <w:rPr>
+          <w:rFonts w:ascii="Cascadia Mono" w:eastAsiaTheme="minorHAnsi" w:hAnsi="Cascadia Mono" w:cs="Cascadia Mono"/>
+          <w:sz w:val="19"/>
+          <w:szCs w:val="19"/>
+          <w:highlight w:val="white"/>
+        </w:rPr>
+        <w:t xml:space="preserve">                    </w:t>
+      </w:r>
+      <w:proofErr w:type="spellStart"/>
+      <w:r>
+        <w:rPr>
+          <w:rFonts w:ascii="Cascadia Mono" w:eastAsiaTheme="minorHAnsi" w:hAnsi="Cascadia Mono" w:cs="Cascadia Mono"/>
+          <w:color w:val="2B91AF"/>
+          <w:sz w:val="19"/>
+          <w:szCs w:val="19"/>
+          <w:highlight w:val="white"/>
+        </w:rPr>
+        <w:t>MessageBox</w:t>
+      </w:r>
+      <w:r>
+        <w:rPr>
+          <w:rFonts w:ascii="Cascadia Mono" w:eastAsiaTheme="minorHAnsi" w:hAnsi="Cascadia Mono" w:cs="Cascadia Mono"/>
+          <w:sz w:val="19"/>
+          <w:szCs w:val="19"/>
+          <w:highlight w:val="white"/>
+        </w:rPr>
+        <w:t>.Show</w:t>
+      </w:r>
+      <w:proofErr w:type="spellEnd"/>
+      <w:r>
+        <w:rPr>
+          <w:rFonts w:ascii="Cascadia Mono" w:eastAsiaTheme="minorHAnsi" w:hAnsi="Cascadia Mono" w:cs="Cascadia Mono"/>
+          <w:sz w:val="19"/>
+          <w:szCs w:val="19"/>
+          <w:highlight w:val="white"/>
+        </w:rPr>
+        <w:t>(</w:t>
+      </w:r>
+      <w:r>
+        <w:rPr>
+          <w:rFonts w:ascii="Cascadia Mono" w:eastAsiaTheme="minorHAnsi" w:hAnsi="Cascadia Mono" w:cs="Cascadia Mono"/>
+          <w:color w:val="A31515"/>
+          <w:sz w:val="19"/>
+          <w:szCs w:val="19"/>
+          <w:highlight w:val="white"/>
+        </w:rPr>
+        <w:t>"Не удалось добавить данные о фильме"</w:t>
+      </w:r>
+      <w:r>
+        <w:rPr>
+          <w:rFonts w:ascii="Cascadia Mono" w:eastAsiaTheme="minorHAnsi" w:hAnsi="Cascadia Mono" w:cs="Cascadia Mono"/>
+          <w:sz w:val="19"/>
+          <w:szCs w:val="19"/>
+          <w:highlight w:val="white"/>
+        </w:rPr>
+        <w:t>);</w:t>
+      </w:r>
+    </w:p>
+    <w:p>
+      <w:pPr>
+        <w:autoSpaceDE w:val="0"/>
+        <w:autoSpaceDN w:val="0"/>
+        <w:adjustRightInd w:val="0"/>
+        <w:spacing w:after="0" w:line="240" w:lineRule="auto"/>
+        <w:rPr>
+          <w:rFonts w:ascii="Cascadia Mono" w:eastAsiaTheme="minorHAnsi" w:hAnsi="Cascadia Mono" w:cs="Cascadia Mono"/>
+          <w:sz w:val="19"/>
+          <w:szCs w:val="19"/>
+          <w:highlight w:val="white"/>
+          <w:lang w:val="en-US"/>
+        </w:rPr>
+      </w:pPr>
+      <w:r>
+        <w:rPr>
+          <w:rFonts w:ascii="Cascadia Mono" w:eastAsiaTheme="minorHAnsi" w:hAnsi="Cascadia Mono" w:cs="Cascadia Mono"/>
+          <w:sz w:val="19"/>
+          <w:szCs w:val="19"/>
+          <w:highlight w:val="white"/>
+        </w:rPr>
+        <w:t xml:space="preserve">                </w:t>
+      </w:r>
+      <w:r>
+        <w:rPr>
+          <w:rFonts w:ascii="Cascadia Mono" w:eastAsiaTheme="minorHAnsi" w:hAnsi="Cascadia Mono" w:cs="Cascadia Mono"/>
+          <w:sz w:val="19"/>
+          <w:szCs w:val="19"/>
+          <w:highlight w:val="white"/>
+          <w:lang w:val="en-US"/>
+        </w:rPr>
+        <w:t>}</w:t>
+      </w:r>
+    </w:p>
+    <w:p>
+      <w:pPr>
+        <w:autoSpaceDE w:val="0"/>
+        <w:autoSpaceDN w:val="0"/>
+        <w:adjustRightInd w:val="0"/>
+        <w:spacing w:after="0" w:line="240" w:lineRule="auto"/>
+        <w:rPr>
+          <w:rFonts w:ascii="Cascadia Mono" w:eastAsiaTheme="minorHAnsi" w:hAnsi="Cascadia Mono" w:cs="Cascadia Mono"/>
+          <w:sz w:val="19"/>
+          <w:szCs w:val="19"/>
+          <w:highlight w:val="white"/>
+          <w:lang w:val="en-US"/>
+        </w:rPr>
+      </w:pPr>
+      <w:r>
+        <w:rPr>
+          <w:rFonts w:ascii="Cascadia Mono" w:eastAsiaTheme="minorHAnsi" w:hAnsi="Cascadia Mono" w:cs="Cascadia Mono"/>
+          <w:sz w:val="19"/>
+          <w:szCs w:val="19"/>
+          <w:highlight w:val="white"/>
+          <w:lang w:val="en-US"/>
+        </w:rPr>
+        <w:t xml:space="preserve">            }</w:t>
+      </w:r>
+    </w:p>
+    <w:p>
+      <w:pPr>
+        <w:autoSpaceDE w:val="0"/>
+        <w:autoSpaceDN w:val="0"/>
+        <w:adjustRightInd w:val="0"/>
+        <w:spacing w:after="0" w:line="240" w:lineRule="auto"/>
+        <w:rPr>
+          <w:rFonts w:ascii="Cascadia Mono" w:eastAsiaTheme="minorHAnsi" w:hAnsi="Cascadia Mono" w:cs="Cascadia Mono"/>
+          <w:sz w:val="19"/>
+          <w:szCs w:val="19"/>
+          <w:highlight w:val="white"/>
+          <w:lang w:val="en-US"/>
+        </w:rPr>
+      </w:pPr>
+      <w:r>
+        <w:rPr>
+          <w:rFonts w:ascii="Cascadia Mono" w:eastAsiaTheme="minorHAnsi" w:hAnsi="Cascadia Mono" w:cs="Cascadia Mono"/>
+          <w:sz w:val="19"/>
+          <w:szCs w:val="19"/>
+          <w:highlight w:val="white"/>
+          <w:lang w:val="en-US"/>
+        </w:rPr>
+        <w:t xml:space="preserve">        }</w:t>
+      </w:r>
+    </w:p>
+    <w:p>
+      <w:pPr>
+        <w:autoSpaceDE w:val="0"/>
+        <w:autoSpaceDN w:val="0"/>
+        <w:adjustRightInd w:val="0"/>
+        <w:spacing w:after="0" w:line="240" w:lineRule="auto"/>
+        <w:rPr>
+          <w:rFonts w:ascii="Cascadia Mono" w:eastAsiaTheme="minorHAnsi" w:hAnsi="Cascadia Mono" w:cs="Cascadia Mono"/>
+          <w:sz w:val="19"/>
+          <w:szCs w:val="19"/>
+          <w:highlight w:val="white"/>
+          <w:lang w:val="en-US"/>
+        </w:rPr>
+      </w:pPr>
+    </w:p>
+    <w:p>
+      <w:pPr>
+        <w:autoSpaceDE w:val="0"/>
+        <w:autoSpaceDN w:val="0"/>
+        <w:adjustRightInd w:val="0"/>
+        <w:spacing w:after="0" w:line="240" w:lineRule="auto"/>
+        <w:rPr>
+          <w:rFonts w:ascii="Cascadia Mono" w:eastAsiaTheme="minorHAnsi" w:hAnsi="Cascadia Mono" w:cs="Cascadia Mono"/>
+          <w:sz w:val="19"/>
+          <w:szCs w:val="19"/>
+          <w:highlight w:val="white"/>
+          <w:lang w:val="en-US"/>
+        </w:rPr>
+      </w:pPr>
+      <w:r>
+        <w:rPr>
+          <w:rFonts w:ascii="Cascadia Mono" w:eastAsiaTheme="minorHAnsi" w:hAnsi="Cascadia Mono" w:cs="Cascadia Mono"/>
+          <w:sz w:val="19"/>
+          <w:szCs w:val="19"/>
+          <w:highlight w:val="white"/>
+          <w:lang w:val="en-US"/>
+        </w:rPr>
+        <w:t xml:space="preserve">        </w:t>
+      </w:r>
+      <w:r>
+        <w:rPr>
+          <w:rFonts w:ascii="Cascadia Mono" w:eastAsiaTheme="minorHAnsi" w:hAnsi="Cascadia Mono" w:cs="Cascadia Mono"/>
+          <w:color w:val="0000FF"/>
+          <w:sz w:val="19"/>
+          <w:szCs w:val="19"/>
+          <w:highlight w:val="white"/>
+          <w:lang w:val="en-US"/>
+        </w:rPr>
+        <w:t>private</w:t>
+      </w:r>
+      <w:r>
+        <w:rPr>
+          <w:rFonts w:ascii="Cascadia Mono" w:eastAsiaTheme="minorHAnsi" w:hAnsi="Cascadia Mono" w:cs="Cascadia Mono"/>
           <w:sz w:val="19"/>
           <w:szCs w:val="19"/>
           <w:highlight w:val="white"/>
@@ -47361,69 +48414,68 @@
       <w:r>
         <w:rPr>
           <w:rFonts w:ascii="Cascadia Mono" w:eastAsiaTheme="minorHAnsi" w:hAnsi="Cascadia Mono" w:cs="Cascadia Mono"/>
-          <w:color w:val="008000"/>
-          <w:sz w:val="19"/>
-          <w:szCs w:val="19"/>
-          <w:highlight w:val="white"/>
-        </w:rPr>
-        <w:t>запрос</w:t>
-      </w:r>
-    </w:p>
-    <w:p>
-      <w:pPr>
-        <w:autoSpaceDE w:val="0"/>
-        <w:autoSpaceDN w:val="0"/>
-        <w:adjustRightInd w:val="0"/>
-        <w:spacing w:after="0" w:line="240" w:lineRule="auto"/>
-        <w:rPr>
-          <w:rFonts w:ascii="Cascadia Mono" w:eastAsiaTheme="minorHAnsi" w:hAnsi="Cascadia Mono" w:cs="Cascadia Mono"/>
-          <w:sz w:val="19"/>
-          <w:szCs w:val="19"/>
-          <w:highlight w:val="white"/>
-          <w:lang w:val="en-US"/>
-        </w:rPr>
-      </w:pPr>
-      <w:r>
-        <w:rPr>
-          <w:rFonts w:ascii="Cascadia Mono" w:eastAsiaTheme="minorHAnsi" w:hAnsi="Cascadia Mono" w:cs="Cascadia Mono"/>
-          <w:sz w:val="19"/>
-          <w:szCs w:val="19"/>
-          <w:highlight w:val="white"/>
-          <w:lang w:val="en-US"/>
-        </w:rPr>
-        <w:t xml:space="preserve">                </w:t>
-      </w:r>
-      <w:r>
-        <w:rPr>
-          <w:rFonts w:ascii="Cascadia Mono" w:eastAsiaTheme="minorHAnsi" w:hAnsi="Cascadia Mono" w:cs="Cascadia Mono"/>
           <w:color w:val="0000FF"/>
           <w:sz w:val="19"/>
           <w:szCs w:val="19"/>
           <w:highlight w:val="white"/>
           <w:lang w:val="en-US"/>
         </w:rPr>
-        <w:t>int</w:t>
-      </w:r>
-      <w:r>
-        <w:rPr>
-          <w:rFonts w:ascii="Cascadia Mono" w:eastAsiaTheme="minorHAnsi" w:hAnsi="Cascadia Mono" w:cs="Cascadia Mono"/>
-          <w:sz w:val="19"/>
-          <w:szCs w:val="19"/>
-          <w:highlight w:val="white"/>
-          <w:lang w:val="en-US"/>
-        </w:rPr>
-        <w:t xml:space="preserve"> </w:t>
+        <w:t>void</w:t>
+      </w:r>
+      <w:r>
+        <w:rPr>
+          <w:rFonts w:ascii="Cascadia Mono" w:eastAsiaTheme="minorHAnsi" w:hAnsi="Cascadia Mono" w:cs="Cascadia Mono"/>
+          <w:sz w:val="19"/>
+          <w:szCs w:val="19"/>
+          <w:highlight w:val="white"/>
+          <w:lang w:val="en-US"/>
+        </w:rPr>
+        <w:t xml:space="preserve"> button2_</w:t>
+      </w:r>
+      <w:proofErr w:type="gramStart"/>
+      <w:r>
+        <w:rPr>
+          <w:rFonts w:ascii="Cascadia Mono" w:eastAsiaTheme="minorHAnsi" w:hAnsi="Cascadia Mono" w:cs="Cascadia Mono"/>
+          <w:sz w:val="19"/>
+          <w:szCs w:val="19"/>
+          <w:highlight w:val="white"/>
+          <w:lang w:val="en-US"/>
+        </w:rPr>
+        <w:t>Click(</w:t>
+      </w:r>
+      <w:proofErr w:type="gramEnd"/>
+      <w:r>
+        <w:rPr>
+          <w:rFonts w:ascii="Cascadia Mono" w:eastAsiaTheme="minorHAnsi" w:hAnsi="Cascadia Mono" w:cs="Cascadia Mono"/>
+          <w:color w:val="0000FF"/>
+          <w:sz w:val="19"/>
+          <w:szCs w:val="19"/>
+          <w:highlight w:val="white"/>
+          <w:lang w:val="en-US"/>
+        </w:rPr>
+        <w:t>object</w:t>
+      </w:r>
+      <w:r>
+        <w:rPr>
+          <w:rFonts w:ascii="Cascadia Mono" w:eastAsiaTheme="minorHAnsi" w:hAnsi="Cascadia Mono" w:cs="Cascadia Mono"/>
+          <w:sz w:val="19"/>
+          <w:szCs w:val="19"/>
+          <w:highlight w:val="white"/>
+          <w:lang w:val="en-US"/>
+        </w:rPr>
+        <w:t xml:space="preserve"> sender, </w:t>
       </w:r>
       <w:proofErr w:type="spellStart"/>
       <w:r>
         <w:rPr>
           <w:rFonts w:ascii="Cascadia Mono" w:eastAsiaTheme="minorHAnsi" w:hAnsi="Cascadia Mono" w:cs="Cascadia Mono"/>
-          <w:sz w:val="19"/>
-          <w:szCs w:val="19"/>
-          <w:highlight w:val="white"/>
-          <w:lang w:val="en-US"/>
-        </w:rPr>
-        <w:t>rowsAffected</w:t>
+          <w:color w:val="2B91AF"/>
+          <w:sz w:val="19"/>
+          <w:szCs w:val="19"/>
+          <w:highlight w:val="white"/>
+          <w:lang w:val="en-US"/>
+        </w:rPr>
+        <w:t>EventArgs</w:t>
       </w:r>
       <w:proofErr w:type="spellEnd"/>
       <w:r>
@@ -47434,19 +48486,80 @@
           <w:highlight w:val="white"/>
           <w:lang w:val="en-US"/>
         </w:rPr>
-        <w:t xml:space="preserve"> = </w:t>
+        <w:t xml:space="preserve"> e)</w:t>
+      </w:r>
+    </w:p>
+    <w:p>
+      <w:pPr>
+        <w:autoSpaceDE w:val="0"/>
+        <w:autoSpaceDN w:val="0"/>
+        <w:adjustRightInd w:val="0"/>
+        <w:spacing w:after="0" w:line="240" w:lineRule="auto"/>
+        <w:rPr>
+          <w:rFonts w:ascii="Cascadia Mono" w:eastAsiaTheme="minorHAnsi" w:hAnsi="Cascadia Mono" w:cs="Cascadia Mono"/>
+          <w:sz w:val="19"/>
+          <w:szCs w:val="19"/>
+          <w:highlight w:val="white"/>
+          <w:lang w:val="en-US"/>
+        </w:rPr>
+      </w:pPr>
+      <w:r>
+        <w:rPr>
+          <w:rFonts w:ascii="Cascadia Mono" w:eastAsiaTheme="minorHAnsi" w:hAnsi="Cascadia Mono" w:cs="Cascadia Mono"/>
+          <w:sz w:val="19"/>
+          <w:szCs w:val="19"/>
+          <w:highlight w:val="white"/>
+          <w:lang w:val="en-US"/>
+        </w:rPr>
+        <w:t xml:space="preserve">        {</w:t>
+      </w:r>
+    </w:p>
+    <w:p>
+      <w:pPr>
+        <w:autoSpaceDE w:val="0"/>
+        <w:autoSpaceDN w:val="0"/>
+        <w:adjustRightInd w:val="0"/>
+        <w:spacing w:after="0" w:line="240" w:lineRule="auto"/>
+        <w:rPr>
+          <w:rFonts w:ascii="Cascadia Mono" w:eastAsiaTheme="minorHAnsi" w:hAnsi="Cascadia Mono" w:cs="Cascadia Mono"/>
+          <w:sz w:val="19"/>
+          <w:szCs w:val="19"/>
+          <w:highlight w:val="white"/>
+          <w:lang w:val="en-US"/>
+        </w:rPr>
+      </w:pPr>
+      <w:r>
+        <w:rPr>
+          <w:rFonts w:ascii="Cascadia Mono" w:eastAsiaTheme="minorHAnsi" w:hAnsi="Cascadia Mono" w:cs="Cascadia Mono"/>
+          <w:sz w:val="19"/>
+          <w:szCs w:val="19"/>
+          <w:highlight w:val="white"/>
+          <w:lang w:val="en-US"/>
+        </w:rPr>
+        <w:t xml:space="preserve">            </w:t>
       </w:r>
       <w:proofErr w:type="spellStart"/>
       <w:proofErr w:type="gramStart"/>
       <w:r>
         <w:rPr>
           <w:rFonts w:ascii="Cascadia Mono" w:eastAsiaTheme="minorHAnsi" w:hAnsi="Cascadia Mono" w:cs="Cascadia Mono"/>
-          <w:sz w:val="19"/>
-          <w:szCs w:val="19"/>
-          <w:highlight w:val="white"/>
-          <w:lang w:val="en-US"/>
-        </w:rPr>
-        <w:t>command.ExecuteNonQuery</w:t>
+          <w:color w:val="0000FF"/>
+          <w:sz w:val="19"/>
+          <w:szCs w:val="19"/>
+          <w:highlight w:val="white"/>
+          <w:lang w:val="en-US"/>
+        </w:rPr>
+        <w:t>this</w:t>
+      </w:r>
+      <w:r>
+        <w:rPr>
+          <w:rFonts w:ascii="Cascadia Mono" w:eastAsiaTheme="minorHAnsi" w:hAnsi="Cascadia Mono" w:cs="Cascadia Mono"/>
+          <w:sz w:val="19"/>
+          <w:szCs w:val="19"/>
+          <w:highlight w:val="white"/>
+          <w:lang w:val="en-US"/>
+        </w:rPr>
+        <w:t>.Close</w:t>
       </w:r>
       <w:proofErr w:type="spellEnd"/>
       <w:proofErr w:type="gramEnd"/>
@@ -47498,655 +48611,6 @@
           <w:highlight w:val="white"/>
           <w:lang w:val="en-US"/>
         </w:rPr>
-        <w:t xml:space="preserve">                </w:t>
-      </w:r>
-      <w:r>
-        <w:rPr>
-          <w:rFonts w:ascii="Cascadia Mono" w:eastAsiaTheme="minorHAnsi" w:hAnsi="Cascadia Mono" w:cs="Cascadia Mono"/>
-          <w:color w:val="0000FF"/>
-          <w:sz w:val="19"/>
-          <w:szCs w:val="19"/>
-          <w:highlight w:val="white"/>
-          <w:lang w:val="en-US"/>
-        </w:rPr>
-        <w:t>if</w:t>
-      </w:r>
-      <w:r>
-        <w:rPr>
-          <w:rFonts w:ascii="Cascadia Mono" w:eastAsiaTheme="minorHAnsi" w:hAnsi="Cascadia Mono" w:cs="Cascadia Mono"/>
-          <w:sz w:val="19"/>
-          <w:szCs w:val="19"/>
-          <w:highlight w:val="white"/>
-          <w:lang w:val="en-US"/>
-        </w:rPr>
-        <w:t xml:space="preserve"> (</w:t>
-      </w:r>
-      <w:proofErr w:type="spellStart"/>
-      <w:r>
-        <w:rPr>
-          <w:rFonts w:ascii="Cascadia Mono" w:eastAsiaTheme="minorHAnsi" w:hAnsi="Cascadia Mono" w:cs="Cascadia Mono"/>
-          <w:sz w:val="19"/>
-          <w:szCs w:val="19"/>
-          <w:highlight w:val="white"/>
-          <w:lang w:val="en-US"/>
-        </w:rPr>
-        <w:t>rowsAffected</w:t>
-      </w:r>
-      <w:proofErr w:type="spellEnd"/>
-      <w:r>
-        <w:rPr>
-          <w:rFonts w:ascii="Cascadia Mono" w:eastAsiaTheme="minorHAnsi" w:hAnsi="Cascadia Mono" w:cs="Cascadia Mono"/>
-          <w:sz w:val="19"/>
-          <w:szCs w:val="19"/>
-          <w:highlight w:val="white"/>
-          <w:lang w:val="en-US"/>
-        </w:rPr>
-        <w:t xml:space="preserve"> &gt; 0)</w:t>
-      </w:r>
-    </w:p>
-    <w:p>
-      <w:pPr>
-        <w:autoSpaceDE w:val="0"/>
-        <w:autoSpaceDN w:val="0"/>
-        <w:adjustRightInd w:val="0"/>
-        <w:spacing w:after="0" w:line="240" w:lineRule="auto"/>
-        <w:rPr>
-          <w:rFonts w:ascii="Cascadia Mono" w:eastAsiaTheme="minorHAnsi" w:hAnsi="Cascadia Mono" w:cs="Cascadia Mono"/>
-          <w:sz w:val="19"/>
-          <w:szCs w:val="19"/>
-          <w:highlight w:val="white"/>
-        </w:rPr>
-      </w:pPr>
-      <w:r>
-        <w:rPr>
-          <w:rFonts w:ascii="Cascadia Mono" w:eastAsiaTheme="minorHAnsi" w:hAnsi="Cascadia Mono" w:cs="Cascadia Mono"/>
-          <w:sz w:val="19"/>
-          <w:szCs w:val="19"/>
-          <w:highlight w:val="white"/>
-          <w:lang w:val="en-US"/>
-        </w:rPr>
-        <w:t xml:space="preserve">                </w:t>
-      </w:r>
-      <w:r>
-        <w:rPr>
-          <w:rFonts w:ascii="Cascadia Mono" w:eastAsiaTheme="minorHAnsi" w:hAnsi="Cascadia Mono" w:cs="Cascadia Mono"/>
-          <w:sz w:val="19"/>
-          <w:szCs w:val="19"/>
-          <w:highlight w:val="white"/>
-        </w:rPr>
-        <w:t>{</w:t>
-      </w:r>
-    </w:p>
-    <w:p>
-      <w:pPr>
-        <w:autoSpaceDE w:val="0"/>
-        <w:autoSpaceDN w:val="0"/>
-        <w:adjustRightInd w:val="0"/>
-        <w:spacing w:after="0" w:line="240" w:lineRule="auto"/>
-        <w:rPr>
-          <w:rFonts w:ascii="Cascadia Mono" w:eastAsiaTheme="minorHAnsi" w:hAnsi="Cascadia Mono" w:cs="Cascadia Mono"/>
-          <w:sz w:val="19"/>
-          <w:szCs w:val="19"/>
-          <w:highlight w:val="white"/>
-        </w:rPr>
-      </w:pPr>
-      <w:r>
-        <w:rPr>
-          <w:rFonts w:ascii="Cascadia Mono" w:eastAsiaTheme="minorHAnsi" w:hAnsi="Cascadia Mono" w:cs="Cascadia Mono"/>
-          <w:sz w:val="19"/>
-          <w:szCs w:val="19"/>
-          <w:highlight w:val="white"/>
-        </w:rPr>
-        <w:t xml:space="preserve">                    </w:t>
-      </w:r>
-      <w:proofErr w:type="spellStart"/>
-      <w:r>
-        <w:rPr>
-          <w:rFonts w:ascii="Cascadia Mono" w:eastAsiaTheme="minorHAnsi" w:hAnsi="Cascadia Mono" w:cs="Cascadia Mono"/>
-          <w:color w:val="2B91AF"/>
-          <w:sz w:val="19"/>
-          <w:szCs w:val="19"/>
-          <w:highlight w:val="white"/>
-        </w:rPr>
-        <w:t>MessageBox</w:t>
-      </w:r>
-      <w:r>
-        <w:rPr>
-          <w:rFonts w:ascii="Cascadia Mono" w:eastAsiaTheme="minorHAnsi" w:hAnsi="Cascadia Mono" w:cs="Cascadia Mono"/>
-          <w:sz w:val="19"/>
-          <w:szCs w:val="19"/>
-          <w:highlight w:val="white"/>
-        </w:rPr>
-        <w:t>.Show</w:t>
-      </w:r>
-      <w:proofErr w:type="spellEnd"/>
-      <w:r>
-        <w:rPr>
-          <w:rFonts w:ascii="Cascadia Mono" w:eastAsiaTheme="minorHAnsi" w:hAnsi="Cascadia Mono" w:cs="Cascadia Mono"/>
-          <w:sz w:val="19"/>
-          <w:szCs w:val="19"/>
-          <w:highlight w:val="white"/>
-        </w:rPr>
-        <w:t>(</w:t>
-      </w:r>
-      <w:r>
-        <w:rPr>
-          <w:rFonts w:ascii="Cascadia Mono" w:eastAsiaTheme="minorHAnsi" w:hAnsi="Cascadia Mono" w:cs="Cascadia Mono"/>
-          <w:color w:val="A31515"/>
-          <w:sz w:val="19"/>
-          <w:szCs w:val="19"/>
-          <w:highlight w:val="white"/>
-        </w:rPr>
-        <w:t>"Данные о фильме успешно добавлены!"</w:t>
-      </w:r>
-      <w:r>
-        <w:rPr>
-          <w:rFonts w:ascii="Cascadia Mono" w:eastAsiaTheme="minorHAnsi" w:hAnsi="Cascadia Mono" w:cs="Cascadia Mono"/>
-          <w:sz w:val="19"/>
-          <w:szCs w:val="19"/>
-          <w:highlight w:val="white"/>
-        </w:rPr>
-        <w:t>);</w:t>
-      </w:r>
-    </w:p>
-    <w:p>
-      <w:pPr>
-        <w:autoSpaceDE w:val="0"/>
-        <w:autoSpaceDN w:val="0"/>
-        <w:adjustRightInd w:val="0"/>
-        <w:spacing w:after="0" w:line="240" w:lineRule="auto"/>
-        <w:rPr>
-          <w:rFonts w:ascii="Cascadia Mono" w:eastAsiaTheme="minorHAnsi" w:hAnsi="Cascadia Mono" w:cs="Cascadia Mono"/>
-          <w:sz w:val="19"/>
-          <w:szCs w:val="19"/>
-          <w:highlight w:val="white"/>
-        </w:rPr>
-      </w:pPr>
-      <w:r>
-        <w:rPr>
-          <w:rFonts w:ascii="Cascadia Mono" w:eastAsiaTheme="minorHAnsi" w:hAnsi="Cascadia Mono" w:cs="Cascadia Mono"/>
-          <w:sz w:val="19"/>
-          <w:szCs w:val="19"/>
-          <w:highlight w:val="white"/>
-        </w:rPr>
-        <w:t xml:space="preserve">                }</w:t>
-      </w:r>
-    </w:p>
-    <w:p>
-      <w:pPr>
-        <w:autoSpaceDE w:val="0"/>
-        <w:autoSpaceDN w:val="0"/>
-        <w:adjustRightInd w:val="0"/>
-        <w:spacing w:after="0" w:line="240" w:lineRule="auto"/>
-        <w:rPr>
-          <w:rFonts w:ascii="Cascadia Mono" w:eastAsiaTheme="minorHAnsi" w:hAnsi="Cascadia Mono" w:cs="Cascadia Mono"/>
-          <w:sz w:val="19"/>
-          <w:szCs w:val="19"/>
-          <w:highlight w:val="white"/>
-        </w:rPr>
-      </w:pPr>
-      <w:r>
-        <w:rPr>
-          <w:rFonts w:ascii="Cascadia Mono" w:eastAsiaTheme="minorHAnsi" w:hAnsi="Cascadia Mono" w:cs="Cascadia Mono"/>
-          <w:sz w:val="19"/>
-          <w:szCs w:val="19"/>
-          <w:highlight w:val="white"/>
-        </w:rPr>
-        <w:t xml:space="preserve">                </w:t>
-      </w:r>
-      <w:proofErr w:type="spellStart"/>
-      <w:r>
-        <w:rPr>
-          <w:rFonts w:ascii="Cascadia Mono" w:eastAsiaTheme="minorHAnsi" w:hAnsi="Cascadia Mono" w:cs="Cascadia Mono"/>
-          <w:color w:val="0000FF"/>
-          <w:sz w:val="19"/>
-          <w:szCs w:val="19"/>
-          <w:highlight w:val="white"/>
-        </w:rPr>
-        <w:t>else</w:t>
-      </w:r>
-      <w:proofErr w:type="spellEnd"/>
-    </w:p>
-    <w:p>
-      <w:pPr>
-        <w:autoSpaceDE w:val="0"/>
-        <w:autoSpaceDN w:val="0"/>
-        <w:adjustRightInd w:val="0"/>
-        <w:spacing w:after="0" w:line="240" w:lineRule="auto"/>
-        <w:rPr>
-          <w:rFonts w:ascii="Cascadia Mono" w:eastAsiaTheme="minorHAnsi" w:hAnsi="Cascadia Mono" w:cs="Cascadia Mono"/>
-          <w:sz w:val="19"/>
-          <w:szCs w:val="19"/>
-          <w:highlight w:val="white"/>
-        </w:rPr>
-      </w:pPr>
-      <w:r>
-        <w:rPr>
-          <w:rFonts w:ascii="Cascadia Mono" w:eastAsiaTheme="minorHAnsi" w:hAnsi="Cascadia Mono" w:cs="Cascadia Mono"/>
-          <w:sz w:val="19"/>
-          <w:szCs w:val="19"/>
-          <w:highlight w:val="white"/>
-        </w:rPr>
-        <w:t xml:space="preserve">                {</w:t>
-      </w:r>
-    </w:p>
-    <w:p>
-      <w:pPr>
-        <w:autoSpaceDE w:val="0"/>
-        <w:autoSpaceDN w:val="0"/>
-        <w:adjustRightInd w:val="0"/>
-        <w:spacing w:after="0" w:line="240" w:lineRule="auto"/>
-        <w:rPr>
-          <w:rFonts w:ascii="Cascadia Mono" w:eastAsiaTheme="minorHAnsi" w:hAnsi="Cascadia Mono" w:cs="Cascadia Mono"/>
-          <w:sz w:val="19"/>
-          <w:szCs w:val="19"/>
-          <w:highlight w:val="white"/>
-        </w:rPr>
-      </w:pPr>
-      <w:r>
-        <w:rPr>
-          <w:rFonts w:ascii="Cascadia Mono" w:eastAsiaTheme="minorHAnsi" w:hAnsi="Cascadia Mono" w:cs="Cascadia Mono"/>
-          <w:sz w:val="19"/>
-          <w:szCs w:val="19"/>
-          <w:highlight w:val="white"/>
-        </w:rPr>
-        <w:t xml:space="preserve">                    </w:t>
-      </w:r>
-      <w:proofErr w:type="spellStart"/>
-      <w:r>
-        <w:rPr>
-          <w:rFonts w:ascii="Cascadia Mono" w:eastAsiaTheme="minorHAnsi" w:hAnsi="Cascadia Mono" w:cs="Cascadia Mono"/>
-          <w:color w:val="2B91AF"/>
-          <w:sz w:val="19"/>
-          <w:szCs w:val="19"/>
-          <w:highlight w:val="white"/>
-        </w:rPr>
-        <w:t>MessageBox</w:t>
-      </w:r>
-      <w:r>
-        <w:rPr>
-          <w:rFonts w:ascii="Cascadia Mono" w:eastAsiaTheme="minorHAnsi" w:hAnsi="Cascadia Mono" w:cs="Cascadia Mono"/>
-          <w:sz w:val="19"/>
-          <w:szCs w:val="19"/>
-          <w:highlight w:val="white"/>
-        </w:rPr>
-        <w:t>.Show</w:t>
-      </w:r>
-      <w:proofErr w:type="spellEnd"/>
-      <w:r>
-        <w:rPr>
-          <w:rFonts w:ascii="Cascadia Mono" w:eastAsiaTheme="minorHAnsi" w:hAnsi="Cascadia Mono" w:cs="Cascadia Mono"/>
-          <w:sz w:val="19"/>
-          <w:szCs w:val="19"/>
-          <w:highlight w:val="white"/>
-        </w:rPr>
-        <w:t>(</w:t>
-      </w:r>
-      <w:r>
-        <w:rPr>
-          <w:rFonts w:ascii="Cascadia Mono" w:eastAsiaTheme="minorHAnsi" w:hAnsi="Cascadia Mono" w:cs="Cascadia Mono"/>
-          <w:color w:val="A31515"/>
-          <w:sz w:val="19"/>
-          <w:szCs w:val="19"/>
-          <w:highlight w:val="white"/>
-        </w:rPr>
-        <w:t>"Не удалось добавить данные о фильме"</w:t>
-      </w:r>
-      <w:r>
-        <w:rPr>
-          <w:rFonts w:ascii="Cascadia Mono" w:eastAsiaTheme="minorHAnsi" w:hAnsi="Cascadia Mono" w:cs="Cascadia Mono"/>
-          <w:sz w:val="19"/>
-          <w:szCs w:val="19"/>
-          <w:highlight w:val="white"/>
-        </w:rPr>
-        <w:t>);</w:t>
-      </w:r>
-    </w:p>
-    <w:p>
-      <w:pPr>
-        <w:autoSpaceDE w:val="0"/>
-        <w:autoSpaceDN w:val="0"/>
-        <w:adjustRightInd w:val="0"/>
-        <w:spacing w:after="0" w:line="240" w:lineRule="auto"/>
-        <w:rPr>
-          <w:rFonts w:ascii="Cascadia Mono" w:eastAsiaTheme="minorHAnsi" w:hAnsi="Cascadia Mono" w:cs="Cascadia Mono"/>
-          <w:sz w:val="19"/>
-          <w:szCs w:val="19"/>
-          <w:highlight w:val="white"/>
-          <w:lang w:val="en-US"/>
-        </w:rPr>
-      </w:pPr>
-      <w:r>
-        <w:rPr>
-          <w:rFonts w:ascii="Cascadia Mono" w:eastAsiaTheme="minorHAnsi" w:hAnsi="Cascadia Mono" w:cs="Cascadia Mono"/>
-          <w:sz w:val="19"/>
-          <w:szCs w:val="19"/>
-          <w:highlight w:val="white"/>
-        </w:rPr>
-        <w:t xml:space="preserve">                </w:t>
-      </w:r>
-      <w:r>
-        <w:rPr>
-          <w:rFonts w:ascii="Cascadia Mono" w:eastAsiaTheme="minorHAnsi" w:hAnsi="Cascadia Mono" w:cs="Cascadia Mono"/>
-          <w:sz w:val="19"/>
-          <w:szCs w:val="19"/>
-          <w:highlight w:val="white"/>
-          <w:lang w:val="en-US"/>
-        </w:rPr>
-        <w:t>}</w:t>
-      </w:r>
-    </w:p>
-    <w:p>
-      <w:pPr>
-        <w:autoSpaceDE w:val="0"/>
-        <w:autoSpaceDN w:val="0"/>
-        <w:adjustRightInd w:val="0"/>
-        <w:spacing w:after="0" w:line="240" w:lineRule="auto"/>
-        <w:rPr>
-          <w:rFonts w:ascii="Cascadia Mono" w:eastAsiaTheme="minorHAnsi" w:hAnsi="Cascadia Mono" w:cs="Cascadia Mono"/>
-          <w:sz w:val="19"/>
-          <w:szCs w:val="19"/>
-          <w:highlight w:val="white"/>
-          <w:lang w:val="en-US"/>
-        </w:rPr>
-      </w:pPr>
-      <w:r>
-        <w:rPr>
-          <w:rFonts w:ascii="Cascadia Mono" w:eastAsiaTheme="minorHAnsi" w:hAnsi="Cascadia Mono" w:cs="Cascadia Mono"/>
-          <w:sz w:val="19"/>
-          <w:szCs w:val="19"/>
-          <w:highlight w:val="white"/>
-          <w:lang w:val="en-US"/>
-        </w:rPr>
-        <w:t xml:space="preserve">            }</w:t>
-      </w:r>
-    </w:p>
-    <w:p>
-      <w:pPr>
-        <w:autoSpaceDE w:val="0"/>
-        <w:autoSpaceDN w:val="0"/>
-        <w:adjustRightInd w:val="0"/>
-        <w:spacing w:after="0" w:line="240" w:lineRule="auto"/>
-        <w:rPr>
-          <w:rFonts w:ascii="Cascadia Mono" w:eastAsiaTheme="minorHAnsi" w:hAnsi="Cascadia Mono" w:cs="Cascadia Mono"/>
-          <w:sz w:val="19"/>
-          <w:szCs w:val="19"/>
-          <w:highlight w:val="white"/>
-          <w:lang w:val="en-US"/>
-        </w:rPr>
-      </w:pPr>
-      <w:r>
-        <w:rPr>
-          <w:rFonts w:ascii="Cascadia Mono" w:eastAsiaTheme="minorHAnsi" w:hAnsi="Cascadia Mono" w:cs="Cascadia Mono"/>
-          <w:sz w:val="19"/>
-          <w:szCs w:val="19"/>
-          <w:highlight w:val="white"/>
-          <w:lang w:val="en-US"/>
-        </w:rPr>
-        <w:t xml:space="preserve">        }</w:t>
-      </w:r>
-    </w:p>
-    <w:p>
-      <w:pPr>
-        <w:autoSpaceDE w:val="0"/>
-        <w:autoSpaceDN w:val="0"/>
-        <w:adjustRightInd w:val="0"/>
-        <w:spacing w:after="0" w:line="240" w:lineRule="auto"/>
-        <w:rPr>
-          <w:rFonts w:ascii="Cascadia Mono" w:eastAsiaTheme="minorHAnsi" w:hAnsi="Cascadia Mono" w:cs="Cascadia Mono"/>
-          <w:sz w:val="19"/>
-          <w:szCs w:val="19"/>
-          <w:highlight w:val="white"/>
-          <w:lang w:val="en-US"/>
-        </w:rPr>
-      </w:pPr>
-    </w:p>
-    <w:p>
-      <w:pPr>
-        <w:autoSpaceDE w:val="0"/>
-        <w:autoSpaceDN w:val="0"/>
-        <w:adjustRightInd w:val="0"/>
-        <w:spacing w:after="0" w:line="240" w:lineRule="auto"/>
-        <w:rPr>
-          <w:rFonts w:ascii="Cascadia Mono" w:eastAsiaTheme="minorHAnsi" w:hAnsi="Cascadia Mono" w:cs="Cascadia Mono"/>
-          <w:sz w:val="19"/>
-          <w:szCs w:val="19"/>
-          <w:highlight w:val="white"/>
-          <w:lang w:val="en-US"/>
-        </w:rPr>
-      </w:pPr>
-      <w:r>
-        <w:rPr>
-          <w:rFonts w:ascii="Cascadia Mono" w:eastAsiaTheme="minorHAnsi" w:hAnsi="Cascadia Mono" w:cs="Cascadia Mono"/>
-          <w:sz w:val="19"/>
-          <w:szCs w:val="19"/>
-          <w:highlight w:val="white"/>
-          <w:lang w:val="en-US"/>
-        </w:rPr>
-        <w:t xml:space="preserve">        </w:t>
-      </w:r>
-      <w:r>
-        <w:rPr>
-          <w:rFonts w:ascii="Cascadia Mono" w:eastAsiaTheme="minorHAnsi" w:hAnsi="Cascadia Mono" w:cs="Cascadia Mono"/>
-          <w:color w:val="0000FF"/>
-          <w:sz w:val="19"/>
-          <w:szCs w:val="19"/>
-          <w:highlight w:val="white"/>
-          <w:lang w:val="en-US"/>
-        </w:rPr>
-        <w:t>private</w:t>
-      </w:r>
-      <w:r>
-        <w:rPr>
-          <w:rFonts w:ascii="Cascadia Mono" w:eastAsiaTheme="minorHAnsi" w:hAnsi="Cascadia Mono" w:cs="Cascadia Mono"/>
-          <w:sz w:val="19"/>
-          <w:szCs w:val="19"/>
-          <w:highlight w:val="white"/>
-          <w:lang w:val="en-US"/>
-        </w:rPr>
-        <w:t xml:space="preserve"> </w:t>
-      </w:r>
-      <w:r>
-        <w:rPr>
-          <w:rFonts w:ascii="Cascadia Mono" w:eastAsiaTheme="minorHAnsi" w:hAnsi="Cascadia Mono" w:cs="Cascadia Mono"/>
-          <w:color w:val="0000FF"/>
-          <w:sz w:val="19"/>
-          <w:szCs w:val="19"/>
-          <w:highlight w:val="white"/>
-          <w:lang w:val="en-US"/>
-        </w:rPr>
-        <w:t>void</w:t>
-      </w:r>
-      <w:r>
-        <w:rPr>
-          <w:rFonts w:ascii="Cascadia Mono" w:eastAsiaTheme="minorHAnsi" w:hAnsi="Cascadia Mono" w:cs="Cascadia Mono"/>
-          <w:sz w:val="19"/>
-          <w:szCs w:val="19"/>
-          <w:highlight w:val="white"/>
-          <w:lang w:val="en-US"/>
-        </w:rPr>
-        <w:t xml:space="preserve"> button2_</w:t>
-      </w:r>
-      <w:proofErr w:type="gramStart"/>
-      <w:r>
-        <w:rPr>
-          <w:rFonts w:ascii="Cascadia Mono" w:eastAsiaTheme="minorHAnsi" w:hAnsi="Cascadia Mono" w:cs="Cascadia Mono"/>
-          <w:sz w:val="19"/>
-          <w:szCs w:val="19"/>
-          <w:highlight w:val="white"/>
-          <w:lang w:val="en-US"/>
-        </w:rPr>
-        <w:t>Click(</w:t>
-      </w:r>
-      <w:proofErr w:type="gramEnd"/>
-      <w:r>
-        <w:rPr>
-          <w:rFonts w:ascii="Cascadia Mono" w:eastAsiaTheme="minorHAnsi" w:hAnsi="Cascadia Mono" w:cs="Cascadia Mono"/>
-          <w:color w:val="0000FF"/>
-          <w:sz w:val="19"/>
-          <w:szCs w:val="19"/>
-          <w:highlight w:val="white"/>
-          <w:lang w:val="en-US"/>
-        </w:rPr>
-        <w:t>object</w:t>
-      </w:r>
-      <w:r>
-        <w:rPr>
-          <w:rFonts w:ascii="Cascadia Mono" w:eastAsiaTheme="minorHAnsi" w:hAnsi="Cascadia Mono" w:cs="Cascadia Mono"/>
-          <w:sz w:val="19"/>
-          <w:szCs w:val="19"/>
-          <w:highlight w:val="white"/>
-          <w:lang w:val="en-US"/>
-        </w:rPr>
-        <w:t xml:space="preserve"> sender, </w:t>
-      </w:r>
-      <w:proofErr w:type="spellStart"/>
-      <w:r>
-        <w:rPr>
-          <w:rFonts w:ascii="Cascadia Mono" w:eastAsiaTheme="minorHAnsi" w:hAnsi="Cascadia Mono" w:cs="Cascadia Mono"/>
-          <w:color w:val="2B91AF"/>
-          <w:sz w:val="19"/>
-          <w:szCs w:val="19"/>
-          <w:highlight w:val="white"/>
-          <w:lang w:val="en-US"/>
-        </w:rPr>
-        <w:t>EventArgs</w:t>
-      </w:r>
-      <w:proofErr w:type="spellEnd"/>
-      <w:r>
-        <w:rPr>
-          <w:rFonts w:ascii="Cascadia Mono" w:eastAsiaTheme="minorHAnsi" w:hAnsi="Cascadia Mono" w:cs="Cascadia Mono"/>
-          <w:sz w:val="19"/>
-          <w:szCs w:val="19"/>
-          <w:highlight w:val="white"/>
-          <w:lang w:val="en-US"/>
-        </w:rPr>
-        <w:t xml:space="preserve"> e)</w:t>
-      </w:r>
-    </w:p>
-    <w:p>
-      <w:pPr>
-        <w:autoSpaceDE w:val="0"/>
-        <w:autoSpaceDN w:val="0"/>
-        <w:adjustRightInd w:val="0"/>
-        <w:spacing w:after="0" w:line="240" w:lineRule="auto"/>
-        <w:rPr>
-          <w:rFonts w:ascii="Cascadia Mono" w:eastAsiaTheme="minorHAnsi" w:hAnsi="Cascadia Mono" w:cs="Cascadia Mono"/>
-          <w:sz w:val="19"/>
-          <w:szCs w:val="19"/>
-          <w:highlight w:val="white"/>
-          <w:lang w:val="en-US"/>
-        </w:rPr>
-      </w:pPr>
-      <w:r>
-        <w:rPr>
-          <w:rFonts w:ascii="Cascadia Mono" w:eastAsiaTheme="minorHAnsi" w:hAnsi="Cascadia Mono" w:cs="Cascadia Mono"/>
-          <w:sz w:val="19"/>
-          <w:szCs w:val="19"/>
-          <w:highlight w:val="white"/>
-          <w:lang w:val="en-US"/>
-        </w:rPr>
-        <w:t xml:space="preserve">        {</w:t>
-      </w:r>
-    </w:p>
-    <w:p>
-      <w:pPr>
-        <w:autoSpaceDE w:val="0"/>
-        <w:autoSpaceDN w:val="0"/>
-        <w:adjustRightInd w:val="0"/>
-        <w:spacing w:after="0" w:line="240" w:lineRule="auto"/>
-        <w:rPr>
-          <w:rFonts w:ascii="Cascadia Mono" w:eastAsiaTheme="minorHAnsi" w:hAnsi="Cascadia Mono" w:cs="Cascadia Mono"/>
-          <w:sz w:val="19"/>
-          <w:szCs w:val="19"/>
-          <w:highlight w:val="white"/>
-          <w:lang w:val="en-US"/>
-        </w:rPr>
-      </w:pPr>
-      <w:r>
-        <w:rPr>
-          <w:rFonts w:ascii="Cascadia Mono" w:eastAsiaTheme="minorHAnsi" w:hAnsi="Cascadia Mono" w:cs="Cascadia Mono"/>
-          <w:sz w:val="19"/>
-          <w:szCs w:val="19"/>
-          <w:highlight w:val="white"/>
-          <w:lang w:val="en-US"/>
-        </w:rPr>
-        <w:t xml:space="preserve">            </w:t>
-      </w:r>
-      <w:proofErr w:type="spellStart"/>
-      <w:proofErr w:type="gramStart"/>
-      <w:r>
-        <w:rPr>
-          <w:rFonts w:ascii="Cascadia Mono" w:eastAsiaTheme="minorHAnsi" w:hAnsi="Cascadia Mono" w:cs="Cascadia Mono"/>
-          <w:color w:val="0000FF"/>
-          <w:sz w:val="19"/>
-          <w:szCs w:val="19"/>
-          <w:highlight w:val="white"/>
-          <w:lang w:val="en-US"/>
-        </w:rPr>
-        <w:t>this</w:t>
-      </w:r>
-      <w:r>
-        <w:rPr>
-          <w:rFonts w:ascii="Cascadia Mono" w:eastAsiaTheme="minorHAnsi" w:hAnsi="Cascadia Mono" w:cs="Cascadia Mono"/>
-          <w:sz w:val="19"/>
-          <w:szCs w:val="19"/>
-          <w:highlight w:val="white"/>
-          <w:lang w:val="en-US"/>
-        </w:rPr>
-        <w:t>.Close</w:t>
-      </w:r>
-      <w:proofErr w:type="spellEnd"/>
-      <w:proofErr w:type="gramEnd"/>
-      <w:r>
-        <w:rPr>
-          <w:rFonts w:ascii="Cascadia Mono" w:eastAsiaTheme="minorHAnsi" w:hAnsi="Cascadia Mono" w:cs="Cascadia Mono"/>
-          <w:sz w:val="19"/>
-          <w:szCs w:val="19"/>
-          <w:highlight w:val="white"/>
-          <w:lang w:val="en-US"/>
-        </w:rPr>
-        <w:t>();</w:t>
-      </w:r>
-    </w:p>
-    <w:p>
-      <w:pPr>
-        <w:autoSpaceDE w:val="0"/>
-        <w:autoSpaceDN w:val="0"/>
-        <w:adjustRightInd w:val="0"/>
-        <w:spacing w:after="0" w:line="240" w:lineRule="auto"/>
-        <w:rPr>
-          <w:rFonts w:ascii="Cascadia Mono" w:eastAsiaTheme="minorHAnsi" w:hAnsi="Cascadia Mono" w:cs="Cascadia Mono"/>
-          <w:sz w:val="19"/>
-          <w:szCs w:val="19"/>
-          <w:highlight w:val="white"/>
-          <w:lang w:val="en-US"/>
-        </w:rPr>
-      </w:pPr>
-    </w:p>
-    <w:p>
-      <w:pPr>
-        <w:autoSpaceDE w:val="0"/>
-        <w:autoSpaceDN w:val="0"/>
-        <w:adjustRightInd w:val="0"/>
-        <w:spacing w:after="0" w:line="240" w:lineRule="auto"/>
-        <w:rPr>
-          <w:rFonts w:ascii="Cascadia Mono" w:eastAsiaTheme="minorHAnsi" w:hAnsi="Cascadia Mono" w:cs="Cascadia Mono"/>
-          <w:sz w:val="19"/>
-          <w:szCs w:val="19"/>
-          <w:highlight w:val="white"/>
-          <w:lang w:val="en-US"/>
-        </w:rPr>
-      </w:pPr>
-      <w:r>
-        <w:rPr>
-          <w:rFonts w:ascii="Cascadia Mono" w:eastAsiaTheme="minorHAnsi" w:hAnsi="Cascadia Mono" w:cs="Cascadia Mono"/>
-          <w:sz w:val="19"/>
-          <w:szCs w:val="19"/>
-          <w:highlight w:val="white"/>
-          <w:lang w:val="en-US"/>
-        </w:rPr>
-        <w:lastRenderedPageBreak/>
         <w:t xml:space="preserve">        }</w:t>
       </w:r>
     </w:p>
@@ -51963,6 +52427,7 @@
           <w:highlight w:val="white"/>
           <w:lang w:val="en-US"/>
         </w:rPr>
+        <w:lastRenderedPageBreak/>
         <w:t xml:space="preserve">                    textBox5.Text = reader[</w:t>
       </w:r>
       <w:r>
@@ -52033,7 +52498,6 @@
           <w:highlight w:val="white"/>
           <w:lang w:val="en-US"/>
         </w:rPr>
-        <w:lastRenderedPageBreak/>
         <w:t xml:space="preserve">                }</w:t>
       </w:r>
     </w:p>
@@ -54307,6 +54771,7 @@
           <w:sz w:val="19"/>
           <w:szCs w:val="19"/>
           <w:highlight w:val="white"/>
+          <w:lang w:val="en-US"/>
         </w:rPr>
       </w:pPr>
       <w:r>
@@ -54331,6 +54796,26 @@
         </w:rPr>
         <w:t>MessageBox</w:t>
       </w:r>
+      <w:r>
+        <w:rPr>
+          <w:rFonts w:ascii="Cascadia Mono" w:eastAsiaTheme="minorHAnsi" w:hAnsi="Cascadia Mono" w:cs="Cascadia Mono"/>
+          <w:sz w:val="19"/>
+          <w:szCs w:val="19"/>
+          <w:highlight w:val="white"/>
+          <w:lang w:val="en-US"/>
+        </w:rPr>
+        <w:t>.</w:t>
+      </w:r>
+      <w:r>
+        <w:rPr>
+          <w:rFonts w:ascii="Cascadia Mono" w:eastAsiaTheme="minorHAnsi" w:hAnsi="Cascadia Mono" w:cs="Cascadia Mono"/>
+          <w:sz w:val="19"/>
+          <w:szCs w:val="19"/>
+          <w:highlight w:val="white"/>
+          <w:lang w:val="en-US"/>
+        </w:rPr>
+        <w:t>Show</w:t>
+      </w:r>
       <w:proofErr w:type="spellEnd"/>
       <w:r>
         <w:rPr>
@@ -54338,25 +54823,7 @@
           <w:sz w:val="19"/>
           <w:szCs w:val="19"/>
           <w:highlight w:val="white"/>
-        </w:rPr>
-        <w:t>.</w:t>
-      </w:r>
-      <w:r>
-        <w:rPr>
-          <w:rFonts w:ascii="Cascadia Mono" w:eastAsiaTheme="minorHAnsi" w:hAnsi="Cascadia Mono" w:cs="Cascadia Mono"/>
-          <w:sz w:val="19"/>
-          <w:szCs w:val="19"/>
-          <w:highlight w:val="white"/>
-          <w:lang w:val="en-US"/>
-        </w:rPr>
-        <w:t>Show</w:t>
-      </w:r>
-      <w:r>
-        <w:rPr>
-          <w:rFonts w:ascii="Cascadia Mono" w:eastAsiaTheme="minorHAnsi" w:hAnsi="Cascadia Mono" w:cs="Cascadia Mono"/>
-          <w:sz w:val="19"/>
-          <w:szCs w:val="19"/>
-          <w:highlight w:val="white"/>
+          <w:lang w:val="en-US"/>
         </w:rPr>
         <w:t>(</w:t>
       </w:r>
@@ -54367,6 +54834,7 @@
           <w:sz w:val="19"/>
           <w:szCs w:val="19"/>
           <w:highlight w:val="white"/>
+          <w:lang w:val="en-US"/>
         </w:rPr>
         <w:t>"</w:t>
       </w:r>
@@ -54387,6 +54855,7 @@
           <w:sz w:val="19"/>
           <w:szCs w:val="19"/>
           <w:highlight w:val="white"/>
+          <w:lang w:val="en-US"/>
         </w:rPr>
         <w:t xml:space="preserve"> </w:t>
       </w:r>
@@ -54407,6 +54876,7 @@
           <w:sz w:val="19"/>
           <w:szCs w:val="19"/>
           <w:highlight w:val="white"/>
+          <w:lang w:val="en-US"/>
         </w:rPr>
         <w:t xml:space="preserve"> </w:t>
       </w:r>
@@ -54427,6 +54897,7 @@
           <w:sz w:val="19"/>
           <w:szCs w:val="19"/>
           <w:highlight w:val="white"/>
+          <w:lang w:val="en-US"/>
         </w:rPr>
         <w:t xml:space="preserve"> </w:t>
       </w:r>
@@ -54447,6 +54918,7 @@
           <w:sz w:val="19"/>
           <w:szCs w:val="19"/>
           <w:highlight w:val="white"/>
+          <w:lang w:val="en-US"/>
         </w:rPr>
         <w:t>!"</w:t>
       </w:r>
@@ -54457,6 +54929,7 @@
           <w:sz w:val="19"/>
           <w:szCs w:val="19"/>
           <w:highlight w:val="white"/>
+          <w:lang w:val="en-US"/>
         </w:rPr>
         <w:t>);</w:t>
       </w:r>
@@ -54481,6 +54954,7 @@
           <w:sz w:val="19"/>
           <w:szCs w:val="19"/>
           <w:highlight w:val="white"/>
+          <w:lang w:val="en-US"/>
         </w:rPr>
         <w:t xml:space="preserve">                    </w:t>
       </w:r>
@@ -55275,7 +55749,6 @@
           <w:szCs w:val="19"/>
           <w:highlight w:val="white"/>
         </w:rPr>
-        <w:lastRenderedPageBreak/>
         <w:t xml:space="preserve">        }</w:t>
       </w:r>
     </w:p>
@@ -57212,6 +57685,50 @@
       <w:lang w:eastAsia="zh-CN"/>
     </w:rPr>
   </w:style>
+  <w:style w:type="paragraph" w:styleId="2">
+    <w:name w:val="heading 2"/>
+    <w:basedOn w:val="a"/>
+    <w:next w:val="a"/>
+    <w:link w:val="20"/>
+    <w:uiPriority w:val="9"/>
+    <w:semiHidden/>
+    <w:unhideWhenUsed/>
+    <w:qFormat/>
+    <w:rsid w:val="00AB7944"/>
+    <w:pPr>
+      <w:keepNext/>
+      <w:keepLines/>
+      <w:spacing w:before="40" w:after="0"/>
+      <w:outlineLvl w:val="1"/>
+    </w:pPr>
+    <w:rPr>
+      <w:rFonts w:asciiTheme="majorHAnsi" w:eastAsiaTheme="majorEastAsia" w:hAnsiTheme="majorHAnsi" w:cstheme="majorBidi"/>
+      <w:color w:val="2E74B5" w:themeColor="accent1" w:themeShade="BF"/>
+      <w:sz w:val="26"/>
+      <w:szCs w:val="26"/>
+    </w:rPr>
+  </w:style>
+  <w:style w:type="paragraph" w:styleId="3">
+    <w:name w:val="heading 3"/>
+    <w:basedOn w:val="a"/>
+    <w:next w:val="a"/>
+    <w:link w:val="30"/>
+    <w:uiPriority w:val="9"/>
+    <w:semiHidden/>
+    <w:unhideWhenUsed/>
+    <w:qFormat/>
+    <w:rsid w:val="00AB7944"/>
+    <w:pPr>
+      <w:keepNext/>
+      <w:keepLines/>
+      <w:spacing w:before="40" w:after="0"/>
+      <w:outlineLvl w:val="2"/>
+    </w:pPr>
+    <w:rPr>
+      <w:rFonts w:asciiTheme="majorHAnsi" w:eastAsiaTheme="majorEastAsia" w:hAnsiTheme="majorHAnsi" w:cstheme="majorBidi"/>
+      <w:color w:val="1F4D78" w:themeColor="accent1" w:themeShade="7F"/>
+    </w:rPr>
+  </w:style>
   <w:style w:type="character" w:default="1" w:styleId="a0">
     <w:name w:val="Default Paragraph Font"/>
     <w:uiPriority w:val="1"/>
@@ -57271,7 +57788,7 @@
       <w:szCs w:val="22"/>
     </w:rPr>
   </w:style>
-  <w:style w:type="paragraph" w:styleId="2">
+  <w:style w:type="paragraph" w:styleId="21">
     <w:name w:val="toc 2"/>
     <w:basedOn w:val="a"/>
     <w:next w:val="a"/>
@@ -57429,7 +57946,7 @@
       <w:lang w:eastAsia="ru-RU"/>
     </w:rPr>
   </w:style>
-  <w:style w:type="paragraph" w:styleId="3">
+  <w:style w:type="paragraph" w:styleId="31">
     <w:name w:val="toc 3"/>
     <w:basedOn w:val="a"/>
     <w:next w:val="a"/>
@@ -57447,6 +57964,34 @@
       <w:sz w:val="22"/>
       <w:szCs w:val="22"/>
       <w:lang w:eastAsia="ru-RU"/>
+    </w:rPr>
+  </w:style>
+  <w:style w:type="character" w:customStyle="1" w:styleId="20">
+    <w:name w:val="Заголовок 2 Знак"/>
+    <w:basedOn w:val="a0"/>
+    <w:link w:val="2"/>
+    <w:uiPriority w:val="9"/>
+    <w:semiHidden/>
+    <w:rsid w:val="00AB7944"/>
+    <w:rPr>
+      <w:rFonts w:asciiTheme="majorHAnsi" w:eastAsiaTheme="majorEastAsia" w:hAnsiTheme="majorHAnsi" w:cstheme="majorBidi"/>
+      <w:color w:val="2E74B5" w:themeColor="accent1" w:themeShade="BF"/>
+      <w:sz w:val="26"/>
+      <w:szCs w:val="26"/>
+    </w:rPr>
+  </w:style>
+  <w:style w:type="character" w:customStyle="1" w:styleId="30">
+    <w:name w:val="Заголовок 3 Знак"/>
+    <w:basedOn w:val="a0"/>
+    <w:link w:val="3"/>
+    <w:uiPriority w:val="9"/>
+    <w:semiHidden/>
+    <w:rsid w:val="00AB7944"/>
+    <w:rPr>
+      <w:rFonts w:asciiTheme="majorHAnsi" w:eastAsiaTheme="majorEastAsia" w:hAnsiTheme="majorHAnsi" w:cstheme="majorBidi"/>
+      <w:color w:val="1F4D78" w:themeColor="accent1" w:themeShade="7F"/>
+      <w:sz w:val="24"/>
+      <w:szCs w:val="24"/>
     </w:rPr>
   </w:style>
 </w:styles>
